--- a/Rapport.docx
+++ b/Rapport.docx
@@ -4,22 +4,21 @@
   <w:body>
     <w:sdt>
       <w:sdtPr>
+        <w:rPr>
+          <w:rFonts w:eastAsiaTheme="minorHAnsi"/>
+          <w:lang w:eastAsia="en-US"/>
+        </w:rPr>
         <w:id w:val="-432363345"/>
         <w:docPartObj>
           <w:docPartGallery w:val="Cover Pages"/>
           <w:docPartUnique/>
         </w:docPartObj>
       </w:sdtPr>
-      <w:sdtEndPr>
-        <w:rPr>
-          <w:rFonts w:eastAsiaTheme="minorHAnsi"/>
-          <w:lang w:eastAsia="en-US"/>
-        </w:rPr>
-      </w:sdtEndPr>
+      <w:sdtEndPr/>
       <w:sdtContent>
         <w:p>
           <w:pPr>
-            <w:pStyle w:val="Sansinterligne"/>
+            <w:pStyle w:val="NoSpacing"/>
           </w:pPr>
           <w:r>
             <w:rPr>
@@ -154,10 +153,11 @@
                                       <w:calendar w:val="gregorian"/>
                                     </w:date>
                                   </w:sdtPr>
+                                  <w:sdtEndPr/>
                                   <w:sdtContent>
                                     <w:p>
                                       <w:pPr>
-                                        <w:pStyle w:val="Sansinterligne"/>
+                                        <w:pStyle w:val="NoSpacing"/>
                                         <w:jc w:val="right"/>
                                         <w:rPr>
                                           <w:color w:val="FFFFFF" w:themeColor="background1"/>
@@ -3467,10 +3467,11 @@
                                 <w:calendar w:val="gregorian"/>
                               </w:date>
                             </w:sdtPr>
+                            <w:sdtEndPr/>
                             <w:sdtContent>
                               <w:p>
                                 <w:pPr>
-                                  <w:pStyle w:val="Sansinterligne"/>
+                                  <w:pStyle w:val="NoSpacing"/>
                                   <w:jc w:val="right"/>
                                   <w:rPr>
                                     <w:color w:val="FFFFFF" w:themeColor="background1"/>
@@ -3598,259 +3599,6 @@
               </mc:Fallback>
             </mc:AlternateContent>
           </w:r>
-          <w:r>
-            <w:rPr>
-              <w:noProof/>
-            </w:rPr>
-            <mc:AlternateContent>
-              <mc:Choice Requires="wps">
-                <w:drawing>
-                  <wp:anchor distT="0" distB="0" distL="114300" distR="114300" simplePos="0" relativeHeight="251661312" behindDoc="0" locked="0" layoutInCell="1" allowOverlap="1" wp14:anchorId="481537FC" wp14:editId="711196E2">
-                    <wp:simplePos x="0" y="0"/>
-                    <mc:AlternateContent>
-                      <mc:Choice Requires="wp14">
-                        <wp:positionH relativeFrom="page">
-                          <wp14:pctPosHOffset>42000</wp14:pctPosHOffset>
-                        </wp:positionH>
-                      </mc:Choice>
-                      <mc:Fallback>
-                        <wp:positionH relativeFrom="page">
-                          <wp:posOffset>3175000</wp:posOffset>
-                        </wp:positionH>
-                      </mc:Fallback>
-                    </mc:AlternateContent>
-                    <mc:AlternateContent>
-                      <mc:Choice Requires="wp14">
-                        <wp:positionV relativeFrom="page">
-                          <wp14:pctPosVOffset>88000</wp14:pctPosVOffset>
-                        </wp:positionV>
-                      </mc:Choice>
-                      <mc:Fallback>
-                        <wp:positionV relativeFrom="page">
-                          <wp:posOffset>9408795</wp:posOffset>
-                        </wp:positionV>
-                      </mc:Fallback>
-                    </mc:AlternateContent>
-                    <wp:extent cx="3657600" cy="365760"/>
-                    <wp:effectExtent l="0" t="0" r="0" b="0"/>
-                    <wp:wrapNone/>
-                    <wp:docPr id="32" name="Zone de texte 32"/>
-                    <wp:cNvGraphicFramePr/>
-                    <a:graphic xmlns:a="http://schemas.openxmlformats.org/drawingml/2006/main">
-                      <a:graphicData uri="http://schemas.microsoft.com/office/word/2010/wordprocessingShape">
-                        <wps:wsp>
-                          <wps:cNvSpPr txBox="1"/>
-                          <wps:spPr>
-                            <a:xfrm>
-                              <a:off x="0" y="0"/>
-                              <a:ext cx="3657600" cy="365760"/>
-                            </a:xfrm>
-                            <a:prstGeom prst="rect">
-                              <a:avLst/>
-                            </a:prstGeom>
-                            <a:noFill/>
-                            <a:ln w="6350">
-                              <a:noFill/>
-                            </a:ln>
-                            <a:effectLst/>
-                          </wps:spPr>
-                          <wps:style>
-                            <a:lnRef idx="0">
-                              <a:schemeClr val="accent1"/>
-                            </a:lnRef>
-                            <a:fillRef idx="0">
-                              <a:schemeClr val="accent1"/>
-                            </a:fillRef>
-                            <a:effectRef idx="0">
-                              <a:schemeClr val="accent1"/>
-                            </a:effectRef>
-                            <a:fontRef idx="minor">
-                              <a:schemeClr val="dk1"/>
-                            </a:fontRef>
-                          </wps:style>
-                          <wps:txbx>
-                            <w:txbxContent>
-                              <w:p>
-                                <w:pPr>
-                                  <w:pStyle w:val="Sansinterligne"/>
-                                  <w:rPr>
-                                    <w:color w:val="4472C4" w:themeColor="accent1"/>
-                                    <w:sz w:val="26"/>
-                                    <w:szCs w:val="26"/>
-                                  </w:rPr>
-                                </w:pPr>
-                                <w:sdt>
-                                  <w:sdtPr>
-                                    <w:rPr>
-                                      <w:color w:val="4472C4" w:themeColor="accent1"/>
-                                      <w:sz w:val="26"/>
-                                      <w:szCs w:val="26"/>
-                                    </w:rPr>
-                                    <w:alias w:val="Auteur"/>
-                                    <w:tag w:val=""/>
-                                    <w:id w:val="-2041584766"/>
-                                    <w:dataBinding w:prefixMappings="xmlns:ns0='http://purl.org/dc/elements/1.1/' xmlns:ns1='http://schemas.openxmlformats.org/package/2006/metadata/core-properties' " w:xpath="/ns1:coreProperties[1]/ns0:creator[1]" w:storeItemID="{6C3C8BC8-F283-45AE-878A-BAB7291924A1}"/>
-                                    <w:text/>
-                                  </w:sdtPr>
-                                  <w:sdtContent>
-                                    <w:r>
-                                      <w:rPr>
-                                        <w:color w:val="4472C4" w:themeColor="accent1"/>
-                                        <w:sz w:val="26"/>
-                                        <w:szCs w:val="26"/>
-                                      </w:rPr>
-                                      <w:t>Rod Julien</w:t>
-                                    </w:r>
-                                  </w:sdtContent>
-                                </w:sdt>
-                              </w:p>
-                              <w:p>
-                                <w:pPr>
-                                  <w:pStyle w:val="Sansinterligne"/>
-                                  <w:rPr>
-                                    <w:color w:val="595959" w:themeColor="text1" w:themeTint="A6"/>
-                                    <w:sz w:val="20"/>
-                                    <w:szCs w:val="20"/>
-                                  </w:rPr>
-                                </w:pPr>
-                                <w:sdt>
-                                  <w:sdtPr>
-                                    <w:rPr>
-                                      <w:caps/>
-                                      <w:color w:val="595959" w:themeColor="text1" w:themeTint="A6"/>
-                                      <w:sz w:val="20"/>
-                                      <w:szCs w:val="20"/>
-                                    </w:rPr>
-                                    <w:alias w:val="Société"/>
-                                    <w:tag w:val=""/>
-                                    <w:id w:val="1558814826"/>
-                                    <w:showingPlcHdr/>
-                                    <w:dataBinding w:prefixMappings="xmlns:ns0='http://schemas.openxmlformats.org/officeDocument/2006/extended-properties' " w:xpath="/ns0:Properties[1]/ns0:Company[1]" w:storeItemID="{6668398D-A668-4E3E-A5EB-62B293D839F1}"/>
-                                    <w:text/>
-                                  </w:sdtPr>
-                                  <w:sdtContent>
-                                    <w:r>
-                                      <w:rPr>
-                                        <w:caps/>
-                                        <w:color w:val="595959" w:themeColor="text1" w:themeTint="A6"/>
-                                        <w:sz w:val="20"/>
-                                        <w:szCs w:val="20"/>
-                                        <w:lang w:val="fr-FR"/>
-                                      </w:rPr>
-                                      <w:t>[nom de la société]</w:t>
-                                    </w:r>
-                                  </w:sdtContent>
-                                </w:sdt>
-                              </w:p>
-                            </w:txbxContent>
-                          </wps:txbx>
-                          <wps:bodyPr rot="0" spcFirstLastPara="0" vertOverflow="overflow" horzOverflow="overflow" vert="horz" wrap="square" lIns="0" tIns="0" rIns="0" bIns="0" numCol="1" spcCol="0" rtlCol="0" fromWordArt="0" anchor="b" anchorCtr="0" forceAA="0" compatLnSpc="1">
-                            <a:prstTxWarp prst="textNoShape">
-                              <a:avLst/>
-                            </a:prstTxWarp>
-                            <a:spAutoFit/>
-                          </wps:bodyPr>
-                        </wps:wsp>
-                      </a:graphicData>
-                    </a:graphic>
-                    <wp14:sizeRelH relativeFrom="page">
-                      <wp14:pctWidth>45000</wp14:pctWidth>
-                    </wp14:sizeRelH>
-                    <wp14:sizeRelV relativeFrom="margin">
-                      <wp14:pctHeight>0</wp14:pctHeight>
-                    </wp14:sizeRelV>
-                  </wp:anchor>
-                </w:drawing>
-              </mc:Choice>
-              <mc:Fallback>
-                <w:pict>
-                  <v:shapetype w14:anchorId="481537FC" id="_x0000_t202" coordsize="21600,21600" o:spt="202" path="m,l,21600r21600,l21600,xe">
-                    <v:stroke joinstyle="miter"/>
-                    <v:path gradientshapeok="t" o:connecttype="rect"/>
-                  </v:shapetype>
-                  <v:shape id="Zone de texte 32" o:spid="_x0000_s1055" type="#_x0000_t202" style="position:absolute;margin-left:0;margin-top:0;width:4in;height:28.8pt;z-index:251661312;visibility:visible;mso-wrap-style:square;mso-width-percent:450;mso-height-percent:0;mso-left-percent:420;mso-top-percent:880;mso-wrap-distance-left:9pt;mso-wrap-distance-top:0;mso-wrap-distance-right:9pt;mso-wrap-distance-bottom:0;mso-position-horizontal-relative:page;mso-position-vertical-relative:page;mso-width-percent:450;mso-height-percent:0;mso-left-percent:420;mso-top-percent:880;mso-width-relative:page;mso-height-relative:margin;v-text-anchor:bottom" o:gfxdata="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" filled="f" stroked="f" strokeweight=".5pt">
-                    <v:textbox style="mso-fit-shape-to-text:t" inset="0,0,0,0">
-                      <w:txbxContent>
-                        <w:p>
-                          <w:pPr>
-                            <w:pStyle w:val="Sansinterligne"/>
-                            <w:rPr>
-                              <w:color w:val="4472C4" w:themeColor="accent1"/>
-                              <w:sz w:val="26"/>
-                              <w:szCs w:val="26"/>
-                            </w:rPr>
-                          </w:pPr>
-                          <w:sdt>
-                            <w:sdtPr>
-                              <w:rPr>
-                                <w:color w:val="4472C4" w:themeColor="accent1"/>
-                                <w:sz w:val="26"/>
-                                <w:szCs w:val="26"/>
-                              </w:rPr>
-                              <w:alias w:val="Auteur"/>
-                              <w:tag w:val=""/>
-                              <w:id w:val="-2041584766"/>
-                              <w:dataBinding w:prefixMappings="xmlns:ns0='http://purl.org/dc/elements/1.1/' xmlns:ns1='http://schemas.openxmlformats.org/package/2006/metadata/core-properties' " w:xpath="/ns1:coreProperties[1]/ns0:creator[1]" w:storeItemID="{6C3C8BC8-F283-45AE-878A-BAB7291924A1}"/>
-                              <w:text/>
-                            </w:sdtPr>
-                            <w:sdtContent>
-                              <w:r>
-                                <w:rPr>
-                                  <w:color w:val="4472C4" w:themeColor="accent1"/>
-                                  <w:sz w:val="26"/>
-                                  <w:szCs w:val="26"/>
-                                </w:rPr>
-                                <w:t>Rod Julien</w:t>
-                              </w:r>
-                            </w:sdtContent>
-                          </w:sdt>
-                        </w:p>
-                        <w:p>
-                          <w:pPr>
-                            <w:pStyle w:val="Sansinterligne"/>
-                            <w:rPr>
-                              <w:color w:val="595959" w:themeColor="text1" w:themeTint="A6"/>
-                              <w:sz w:val="20"/>
-                              <w:szCs w:val="20"/>
-                            </w:rPr>
-                          </w:pPr>
-                          <w:sdt>
-                            <w:sdtPr>
-                              <w:rPr>
-                                <w:caps/>
-                                <w:color w:val="595959" w:themeColor="text1" w:themeTint="A6"/>
-                                <w:sz w:val="20"/>
-                                <w:szCs w:val="20"/>
-                              </w:rPr>
-                              <w:alias w:val="Société"/>
-                              <w:tag w:val=""/>
-                              <w:id w:val="1558814826"/>
-                              <w:showingPlcHdr/>
-                              <w:dataBinding w:prefixMappings="xmlns:ns0='http://schemas.openxmlformats.org/officeDocument/2006/extended-properties' " w:xpath="/ns0:Properties[1]/ns0:Company[1]" w:storeItemID="{6668398D-A668-4E3E-A5EB-62B293D839F1}"/>
-                              <w:text/>
-                            </w:sdtPr>
-                            <w:sdtContent>
-                              <w:r>
-                                <w:rPr>
-                                  <w:caps/>
-                                  <w:color w:val="595959" w:themeColor="text1" w:themeTint="A6"/>
-                                  <w:sz w:val="20"/>
-                                  <w:szCs w:val="20"/>
-                                  <w:lang w:val="fr-FR"/>
-                                </w:rPr>
-                                <w:t>[nom de la société]</w:t>
-                              </w:r>
-                            </w:sdtContent>
-                          </w:sdt>
-                        </w:p>
-                      </w:txbxContent>
-                    </v:textbox>
-                    <w10:wrap anchorx="page" anchory="page"/>
-                  </v:shape>
-                </w:pict>
-              </mc:Fallback>
-            </mc:AlternateContent>
-          </w:r>
         </w:p>
         <w:p>
           <w:r>
@@ -3909,7 +3657,7 @@
                             <w:txbxContent>
                               <w:p>
                                 <w:pPr>
-                                  <w:pStyle w:val="Sansinterligne"/>
+                                  <w:pStyle w:val="NoSpacing"/>
                                   <w:rPr>
                                     <w:rFonts w:asciiTheme="majorHAnsi" w:eastAsiaTheme="majorEastAsia" w:hAnsiTheme="majorHAnsi" w:cstheme="majorBidi"/>
                                     <w:color w:val="262626" w:themeColor="text1" w:themeTint="D9"/>
@@ -3930,6 +3678,7 @@
                                     <w:dataBinding w:prefixMappings="xmlns:ns0='http://purl.org/dc/elements/1.1/' xmlns:ns1='http://schemas.openxmlformats.org/package/2006/metadata/core-properties' " w:xpath="/ns1:coreProperties[1]/ns0:title[1]" w:storeItemID="{6C3C8BC8-F283-45AE-878A-BAB7291924A1}"/>
                                     <w:text/>
                                   </w:sdtPr>
+                                  <w:sdtEndPr/>
                                   <w:sdtContent>
                                     <w:r>
                                       <w:rPr>
@@ -3967,6 +3716,7 @@
                                     <w:dataBinding w:prefixMappings="xmlns:ns0='http://purl.org/dc/elements/1.1/' xmlns:ns1='http://schemas.openxmlformats.org/package/2006/metadata/core-properties' " w:xpath="/ns1:coreProperties[1]/ns0:subject[1]" w:storeItemID="{6C3C8BC8-F283-45AE-878A-BAB7291924A1}"/>
                                     <w:text/>
                                   </w:sdtPr>
+                                  <w:sdtEndPr/>
                                   <w:sdtContent>
                                     <w:r>
                                       <w:rPr>
@@ -4011,12 +3761,16 @@
               </mc:Choice>
               <mc:Fallback>
                 <w:pict>
-                  <v:shape w14:anchorId="4AD66239" id="Zone de texte 1" o:spid="_x0000_s1056" type="#_x0000_t202" style="position:absolute;margin-left:219pt;margin-top:147.5pt;width:298.3pt;height:84.2pt;z-index:251660288;visibility:visible;mso-wrap-style:square;mso-width-percent:0;mso-height-percent:0;mso-wrap-distance-left:9pt;mso-wrap-distance-top:0;mso-wrap-distance-right:9pt;mso-wrap-distance-bottom:0;mso-position-horizontal:absolute;mso-position-horizontal-relative:page;mso-position-vertical:absolute;mso-position-vertical-relative:page;mso-width-percent:0;mso-height-percent:0;mso-width-relative:page;mso-height-relative:margin;v-text-anchor:top" o:gfxdata="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" filled="f" stroked="f" strokeweight=".5pt">
+                  <v:shapetype w14:anchorId="4AD66239" id="_x0000_t202" coordsize="21600,21600" o:spt="202" path="m,l,21600r21600,l21600,xe">
+                    <v:stroke joinstyle="miter"/>
+                    <v:path gradientshapeok="t" o:connecttype="rect"/>
+                  </v:shapetype>
+                  <v:shape id="Zone de texte 1" o:spid="_x0000_s1055" type="#_x0000_t202" style="position:absolute;margin-left:219pt;margin-top:147.5pt;width:298.3pt;height:84.2pt;z-index:251660288;visibility:visible;mso-wrap-style:square;mso-width-percent:0;mso-height-percent:0;mso-wrap-distance-left:9pt;mso-wrap-distance-top:0;mso-wrap-distance-right:9pt;mso-wrap-distance-bottom:0;mso-position-horizontal:absolute;mso-position-horizontal-relative:page;mso-position-vertical:absolute;mso-position-vertical-relative:page;mso-width-percent:0;mso-height-percent:0;mso-width-relative:page;mso-height-relative:margin;v-text-anchor:top" o:gfxdata="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" filled="f" stroked="f" strokeweight=".5pt">
                     <v:textbox style="mso-fit-shape-to-text:t" inset="0,0,0,0">
                       <w:txbxContent>
                         <w:p>
                           <w:pPr>
-                            <w:pStyle w:val="Sansinterligne"/>
+                            <w:pStyle w:val="NoSpacing"/>
                             <w:rPr>
                               <w:rFonts w:asciiTheme="majorHAnsi" w:eastAsiaTheme="majorEastAsia" w:hAnsiTheme="majorHAnsi" w:cstheme="majorBidi"/>
                               <w:color w:val="262626" w:themeColor="text1" w:themeTint="D9"/>
@@ -4037,6 +3791,7 @@
                               <w:dataBinding w:prefixMappings="xmlns:ns0='http://purl.org/dc/elements/1.1/' xmlns:ns1='http://schemas.openxmlformats.org/package/2006/metadata/core-properties' " w:xpath="/ns1:coreProperties[1]/ns0:title[1]" w:storeItemID="{6C3C8BC8-F283-45AE-878A-BAB7291924A1}"/>
                               <w:text/>
                             </w:sdtPr>
+                            <w:sdtEndPr/>
                             <w:sdtContent>
                               <w:r>
                                 <w:rPr>
@@ -4074,6 +3829,7 @@
                               <w:dataBinding w:prefixMappings="xmlns:ns0='http://purl.org/dc/elements/1.1/' xmlns:ns1='http://schemas.openxmlformats.org/package/2006/metadata/core-properties' " w:xpath="/ns1:coreProperties[1]/ns0:subject[1]" w:storeItemID="{6C3C8BC8-F283-45AE-878A-BAB7291924A1}"/>
                               <w:text/>
                             </w:sdtPr>
+                            <w:sdtEndPr/>
                             <w:sdtContent>
                               <w:r>
                                 <w:rPr>
@@ -4112,8 +3868,10 @@
     </w:sdt>
     <w:p>
       <w:pPr>
-        <w:pStyle w:val="Titre1"/>
+        <w:pStyle w:val="Heading1"/>
       </w:pPr>
+      <w:bookmarkStart w:id="0" w:name="_GoBack"/>
+      <w:bookmarkEnd w:id="0"/>
       <w:r>
         <w:lastRenderedPageBreak/>
         <w:t xml:space="preserve">4.1 </w:t>
@@ -4123,73 +3881,58 @@
       </w:r>
     </w:p>
     <w:p>
+      <w:pPr>
+        <w:jc w:val="both"/>
+      </w:pPr>
       <w:r>
-        <w:t>Si le serveur ne répond pas, le SymComManager resterait bloqué lorsqu'il essaie de recevoir la réponse. Cela pourrait être un problème si celle-ci n'arrive jamais (perte de message). Pour régler ce problème, il faudrait plutôt ouvrir un nouveau thread pour le SymComManager et rajouter un nouveau thread timeout,</w:t>
+        <w:t xml:space="preserve">Si le serveur ne répond pas, le </w:t>
       </w:r>
+      <w:proofErr w:type="spellStart"/>
       <w:r>
-        <w:t xml:space="preserve"> </w:t>
+        <w:t>SymComManager</w:t>
       </w:r>
+      <w:proofErr w:type="spellEnd"/>
       <w:r>
-        <w:t>qui attend x seconde, regarde si le SymComManager est arrêté et si ce n'est pas le cas, l'arrête et affiche une erreur "serveur indisponible"</w:t>
+        <w:t xml:space="preserve"> resterait bloqué lorsqu'il essaie de recevoir la réponse. Cela pourrait être un problème si celle-ci n'arrive jamais (perte de message). Pour régler ce problème, il faudrait plutôt ouvrir un nouveau thread pour le </w:t>
       </w:r>
+      <w:proofErr w:type="spellStart"/>
       <w:r>
-        <w:t>.</w:t>
+        <w:t>SymComManager</w:t>
       </w:r>
-    </w:p>
-    <w:p>
+      <w:proofErr w:type="spellEnd"/>
       <w:r>
-        <w:t>Dans le cas où nous recevons un message d'erreur, ce dernier ne ferait qu'afficher ce qu'il reçoit. (Il n'y a aucun contrôle sur le code de réponse). Nous</w:t>
+        <w:t xml:space="preserve"> et rajouter un nouveau thread timeout, qui attend x seconde, regarde si le </w:t>
       </w:r>
+      <w:proofErr w:type="spellStart"/>
       <w:r>
-        <w:t xml:space="preserve"> </w:t>
+        <w:t>SymComManager</w:t>
       </w:r>
+      <w:proofErr w:type="spellEnd"/>
       <w:r>
-        <w:t>pouvons simplement vérifier le code réponse du serveur via un connection.getResponseCode() puis envoyer un message différent selon si elle désigne une erreur</w:t>
-      </w:r>
-      <w:r>
-        <w:t xml:space="preserve"> </w:t>
-      </w:r>
-      <w:r>
-        <w:t>ou si la réponse du serveur est correcte.</w:t>
-      </w:r>
-    </w:p>
-    <w:p>
-      <w:r>
-        <w:t>=======</w:t>
-      </w:r>
-    </w:p>
-    <w:p>
-      <w:r>
-        <w:t>On pourra</w:t>
-      </w:r>
-      <w:r>
-        <w:t>t</w:t>
-      </w:r>
-      <w:r>
-        <w:t xml:space="preserve">i faire que le communication manager ne return pas null si la </w:t>
-      </w:r>
-      <w:r>
-        <w:t>communication</w:t>
-      </w:r>
-      <w:r>
-        <w:t xml:space="preserve"> </w:t>
-      </w:r>
-      <w:r>
-        <w:t>échoue</w:t>
-      </w:r>
-      <w:r>
-        <w:t xml:space="preserve"> mais retourne une string d'erreur comme ça l'on pourrai créer des clauses dans le code pour gérer les </w:t>
-      </w:r>
-      <w:r>
-        <w:t>différentes</w:t>
-      </w:r>
-      <w:r>
-        <w:t xml:space="preserve"> strings d'erreurs.</w:t>
+        <w:t xml:space="preserve"> est arrêté et si ce n'est pas le cas, l'arrête et affiche une erreur "serveur indisponible".</w:t>
       </w:r>
     </w:p>
     <w:p>
       <w:pPr>
-        <w:pStyle w:val="Titre1"/>
+        <w:jc w:val="both"/>
+      </w:pPr>
+      <w:r>
+        <w:t xml:space="preserve">Dans le cas où nous recevons un message d'erreur, ce dernier ne ferait qu'afficher ce qu'il reçoit. (Il n'y a aucun contrôle sur le code de réponse). Nous pouvons simplement vérifier le code réponse du serveur via un </w:t>
+      </w:r>
+      <w:proofErr w:type="spellStart"/>
+      <w:proofErr w:type="gramStart"/>
+      <w:r>
+        <w:t>connection.getResponseCode</w:t>
+      </w:r>
+      <w:proofErr w:type="spellEnd"/>
+      <w:proofErr w:type="gramEnd"/>
+      <w:r>
+        <w:t>() puis envoyer un message différent selon si elle désigne une erreur ou si la réponse du serveur est correcte.</w:t>
+      </w:r>
+    </w:p>
+    <w:p>
+      <w:pPr>
+        <w:pStyle w:val="Heading1"/>
       </w:pPr>
       <w:r>
         <w:t xml:space="preserve">4.2 </w:t>
@@ -4199,45 +3942,42 @@
       </w:r>
     </w:p>
     <w:p>
+      <w:pPr>
+        <w:jc w:val="both"/>
+      </w:pPr>
       <w:r>
-        <w:t>On peut utiliser un protocole asyncrone sous condition que l'authentification se fasse en synchrone.</w:t>
+        <w:t xml:space="preserve">Oui, c'est possible. Il suffit de rajouter un header </w:t>
       </w:r>
-    </w:p>
-    <w:p>
+      <w:proofErr w:type="spellStart"/>
       <w:r>
-        <w:t>Par exemple, on s'authentifie ce qui nous donnerai un token d'access puis toute les autres requetes ce feraient à l'aide de ce token.</w:t>
+        <w:t>Authorization</w:t>
       </w:r>
-    </w:p>
-    <w:p>
+      <w:proofErr w:type="spellEnd"/>
       <w:r>
-        <w:t>Idem pour différé pour autant que le token ne s'expire pas.</w:t>
+        <w:t xml:space="preserve"> contenant </w:t>
       </w:r>
-    </w:p>
-    <w:p>
       <w:r>
-        <w:t>=======</w:t>
-      </w:r>
-    </w:p>
-    <w:p>
-      <w:r>
-        <w:t>Oui, c'est possible. Il suffit de rajouter un header Authorization contenant notre crédential (en admettant que nous en ayons une), il faut aussi que</w:t>
+        <w:t>nos</w:t>
       </w:r>
       <w:r>
         <w:t xml:space="preserve"> </w:t>
       </w:r>
       <w:r>
-        <w:t>l'application côté serveur permette ce genre d'authentification. Pour les requêtes différées, cela est aussi possible, mais il faut faire en sorte que</w:t>
+        <w:t>identifiants</w:t>
       </w:r>
       <w:r>
-        <w:t xml:space="preserve"> </w:t>
+        <w:t xml:space="preserve"> (en admettant que nous en ayons), il faut aussi que l'application côté serveur permette ce genre d'authentification. Pour les requêtes différées, cela est aussi possible, mais il faut faire en sorte que l'utilisateur n'ait pas à rentrer ses </w:t>
       </w:r>
       <w:r>
-        <w:t>l'utilisateur n'ait pas à rentrer ses credentials quand le serveur devient disponible.</w:t>
+        <w:t>identifiants</w:t>
+      </w:r>
+      <w:r>
+        <w:t xml:space="preserve"> quand le serveur devient disponible.</w:t>
       </w:r>
     </w:p>
     <w:p>
       <w:pPr>
-        <w:pStyle w:val="Titre1"/>
+        <w:pStyle w:val="Heading1"/>
       </w:pPr>
       <w:r>
         <w:t>4.3</w:t>
@@ -4247,13 +3987,16 @@
       </w:r>
     </w:p>
     <w:p>
+      <w:pPr>
+        <w:jc w:val="both"/>
+      </w:pPr>
       <w:r>
         <w:t>Un problème de concurrence. Il faut faire en sorte que les processus soient synchronisés de sortes à ce que nous ne perdions pas de données ni lors de l'envoi (qu'une ancienne préparation se fasse écraser par une nouvelle avant qu'elle ne soit envoyée), ni lors de la réception (qu'une donnée reçue se fasse écraser par une nouvelle avant qu'elle ne soit traitée).</w:t>
       </w:r>
     </w:p>
     <w:p>
       <w:pPr>
-        <w:pStyle w:val="Titre1"/>
+        <w:pStyle w:val="Heading1"/>
       </w:pPr>
       <w:r>
         <w:t xml:space="preserve">4.4 </w:t>
@@ -4264,195 +4007,101 @@
     </w:p>
     <w:p>
       <w:pPr>
-        <w:pStyle w:val="Titre2"/>
+        <w:pStyle w:val="Heading2"/>
       </w:pPr>
       <w:r>
         <w:t>Effectuer une connexion par transmission différée</w:t>
       </w:r>
     </w:p>
     <w:p>
+      <w:pPr>
+        <w:jc w:val="both"/>
+      </w:pPr>
       <w:r>
-        <w:t xml:space="preserve">En effectuant la connexion en différée et pas les messages on limite le nombre de threads en attente active (si l'on assume que le thread de connexion se charge de </w:t>
-      </w:r>
-      <w:r>
-        <w:t>réveiller</w:t>
-      </w:r>
-      <w:r>
-        <w:t xml:space="preserve"> les threads de message) et fait en sorte qu'il n'y a que besoin d'une boucle qui ping la connexion à la fois.</w:t>
+        <w:t>En effectuant la connexion en différée et pas les messages on limite le nombre de threads en attente active (si l'on assume que le thread de connexion se charge de réveiller les threads de message) et fait en sorte qu'il n'y a que besoin d'une boucle qui ping la connexion à la fois.</w:t>
       </w:r>
     </w:p>
     <w:p>
       <w:pPr>
-        <w:pStyle w:val="Titre2"/>
+        <w:pStyle w:val="Heading2"/>
       </w:pPr>
       <w:r>
         <w:t>Multiplexer les connexions</w:t>
       </w:r>
     </w:p>
     <w:p>
+      <w:pPr>
+        <w:jc w:val="both"/>
+      </w:pPr>
       <w:r>
-        <w:t>En multiplexant les connexion</w:t>
-      </w:r>
-      <w:r>
-        <w:t>s</w:t>
-      </w:r>
-      <w:r>
-        <w:t xml:space="preserve"> on </w:t>
-      </w:r>
-      <w:r>
-        <w:t>réduit</w:t>
-      </w:r>
-      <w:r>
-        <w:t xml:space="preserve"> le nombre de connexions ouvertes à une. </w:t>
-      </w:r>
-      <w:r>
-        <w:t>Cependant</w:t>
-      </w:r>
-      <w:r>
-        <w:t xml:space="preserve"> il faut implémenter le multiplexeur capable de rediriger les messages </w:t>
-      </w:r>
-      <w:r>
-        <w:t>là</w:t>
-      </w:r>
-      <w:r>
-        <w:t xml:space="preserve"> </w:t>
-      </w:r>
-      <w:r>
-        <w:t>où</w:t>
-      </w:r>
-      <w:r>
-        <w:t xml:space="preserve"> ils doivent l'être.</w:t>
+        <w:t>En multiplexant les connexions on réduit le nombre de connexions ouvertes à une. Cependant il faut implémenter le multiplexeur capable de rediriger les messages là où ils doivent l'être.</w:t>
       </w:r>
     </w:p>
     <w:p>
       <w:pPr>
-        <w:pStyle w:val="Titre1"/>
+        <w:pStyle w:val="Heading1"/>
       </w:pPr>
       <w:r>
-        <w:lastRenderedPageBreak/>
         <w:t>4.5 Transmission d’objets</w:t>
       </w:r>
     </w:p>
     <w:p>
       <w:pPr>
-        <w:pStyle w:val="Titre2"/>
+        <w:pStyle w:val="Heading2"/>
       </w:pPr>
       <w:r>
         <w:t>4.5.a</w:t>
       </w:r>
     </w:p>
     <w:p>
+      <w:pPr>
+        <w:jc w:val="both"/>
+      </w:pPr>
       <w:r>
-        <w:t xml:space="preserve">REST/JSON est moins </w:t>
-      </w:r>
-      <w:r>
-        <w:t xml:space="preserve">sécurisé </w:t>
-      </w:r>
-      <w:r>
-        <w:t>et donc serait vulnérable à des attaques, si le code derrière n'est pas s</w:t>
-      </w:r>
-      <w:r>
-        <w:t>écurisé</w:t>
-      </w:r>
-      <w:r>
-        <w:t xml:space="preserve">. </w:t>
-      </w:r>
-      <w:r>
-        <w:t>En revanche</w:t>
-      </w:r>
-      <w:r>
-        <w:t>, sa syntaxe est plus simple</w:t>
-      </w:r>
-      <w:r>
-        <w:t xml:space="preserve"> </w:t>
-      </w:r>
-      <w:r>
-        <w:t xml:space="preserve">et fournit de meilleur support pour les navigateurs comme </w:t>
-      </w:r>
-      <w:r>
-        <w:t>C</w:t>
-      </w:r>
-      <w:r>
-        <w:t xml:space="preserve">hrome ou </w:t>
-      </w:r>
-      <w:r>
-        <w:t>Firefox</w:t>
-      </w:r>
-      <w:r>
-        <w:t>.</w:t>
+        <w:t>REST/JSON est moins sécurisé et donc serait vulnérable à des attaques, si le code derrière n'est pas sécurisé. En revanche, sa syntaxe est plus simple et fournit de meilleur support pour les navigateurs comme Chrome ou Firefox.</w:t>
       </w:r>
     </w:p>
     <w:p>
       <w:pPr>
-        <w:pStyle w:val="Titre2"/>
+        <w:pStyle w:val="Heading2"/>
       </w:pPr>
       <w:r>
         <w:t>4.5.b</w:t>
       </w:r>
     </w:p>
     <w:p>
+      <w:pPr>
+        <w:jc w:val="both"/>
+      </w:pPr>
       <w:r>
-        <w:t xml:space="preserve">Les </w:t>
+        <w:t>Les Protocol Buffers sont compatibles avec HTTP. Le Protocol Buffer pourrait sérialiser un objet en une requête http pour l'envoyer.</w:t>
       </w:r>
+    </w:p>
+    <w:p>
       <w:r>
-        <w:t>Protocol</w:t>
-      </w:r>
-      <w:r>
-        <w:t xml:space="preserve"> </w:t>
-      </w:r>
-      <w:r>
-        <w:t>B</w:t>
-      </w:r>
-      <w:r>
-        <w:t xml:space="preserve">uffers sont compatibles avec HTTP. </w:t>
-      </w:r>
-      <w:r>
-        <w:t>L</w:t>
-      </w:r>
-      <w:r>
-        <w:t xml:space="preserve">e </w:t>
-      </w:r>
-      <w:r>
-        <w:t>P</w:t>
-      </w:r>
-      <w:r>
-        <w:t xml:space="preserve">rotocol </w:t>
-      </w:r>
-      <w:r>
-        <w:t>B</w:t>
-      </w:r>
-      <w:r>
-        <w:t>uffer pourrait sérialiser un objet en une requête http pour l'envoyer.</w:t>
+        <w:br w:type="page"/>
       </w:r>
     </w:p>
     <w:p>
       <w:pPr>
-        <w:pStyle w:val="Titre2"/>
+        <w:pStyle w:val="Heading2"/>
       </w:pPr>
       <w:r>
+        <w:lastRenderedPageBreak/>
         <w:t>4.5.c</w:t>
       </w:r>
     </w:p>
     <w:p>
+      <w:pPr>
+        <w:jc w:val="both"/>
+      </w:pPr>
       <w:r>
-        <w:t>Il faudrait être capable de retirer une plus petite portion de données à la fois. Récupérer trop de données impliquerait beaucoup de travail</w:t>
-      </w:r>
-      <w:r>
-        <w:t xml:space="preserve"> </w:t>
-      </w:r>
-      <w:r>
-        <w:t>de la part du mobile pour faire la pagination. Il vaudrait mieux fixer une limite et un offset pour les limiter. Si les utilisateurs veulent en avoir plus</w:t>
-      </w:r>
-      <w:r>
-        <w:t xml:space="preserve"> </w:t>
-      </w:r>
-      <w:r>
-        <w:t>on peut ainsi refaire des requêtes au serveur pendant que l'utilisateur scrolle.</w:t>
+        <w:t>Il faudrait être capable de retirer une plus petite portion de données à la fois. Récupérer trop de données impliquerait beaucoup de travail de la part du mobile pour faire la pagination. Il vaudrait mieux fixer une limite et un offset pour les limiter. Si les utilisateurs veulent en avoir plus on peut ainsi refaire des requêtes au serveur pendant que l'utilisateur scrolle.</w:t>
       </w:r>
     </w:p>
     <w:p>
       <w:pPr>
-        <w:pStyle w:val="Titre1"/>
+        <w:pStyle w:val="Heading1"/>
       </w:pPr>
       <w:r>
         <w:t>4.6 Transmission compressée</w:t>
@@ -4460,7 +4109,7 @@
     </w:p>
     <w:tbl>
       <w:tblPr>
-        <w:tblStyle w:val="Grilledutableau"/>
+        <w:tblStyle w:val="TableGrid"/>
         <w:tblpPr w:leftFromText="141" w:rightFromText="141" w:vertAnchor="text" w:horzAnchor="margin" w:tblpY="46"/>
         <w:tblW w:w="0" w:type="auto"/>
         <w:tblLook w:val="04A0" w:firstRow="1" w:lastRow="0" w:firstColumn="1" w:lastColumn="0" w:noHBand="0" w:noVBand="1"/>
@@ -4622,7 +4271,28 @@
           </w:tcPr>
           <w:p>
             <w:r>
-              <w:t>{"name":"John Doe","phone":"+4766666666"}</w:t>
+              <w:t>{"</w:t>
+            </w:r>
+            <w:proofErr w:type="spellStart"/>
+            <w:r>
+              <w:t>name</w:t>
+            </w:r>
+            <w:proofErr w:type="spellEnd"/>
+            <w:proofErr w:type="gramStart"/>
+            <w:r>
+              <w:t>":</w:t>
+            </w:r>
+            <w:proofErr w:type="gramEnd"/>
+            <w:r>
+              <w:t xml:space="preserve">"John </w:t>
+            </w:r>
+            <w:proofErr w:type="spellStart"/>
+            <w:r>
+              <w:t>Doe","phone</w:t>
+            </w:r>
+            <w:proofErr w:type="spellEnd"/>
+            <w:r>
+              <w:t>":"+4766666666"}</w:t>
             </w:r>
           </w:p>
         </w:tc>
@@ -4669,14 +4339,11 @@
       </w:tr>
     </w:tbl>
     <w:p>
+      <w:pPr>
+        <w:jc w:val="both"/>
+      </w:pPr>
       <w:r>
-        <w:t xml:space="preserve">On constate qu'après une certaine taille la version sans compression plante alors que le format compressé ne plante pas. On constate aussi que pour du texte simple, les performances sont meilleures sans compression. Toutefois, plus le texte est long plus le temps d'attente entre l'envoi de la requête et le temps de réception de la réponse sera long (sans parler des problèmes d'erreurs si le texte est trop long). Dans la version compressée, on constate que le temps d'envoi et de réception est stable </w:t>
-      </w:r>
-      <w:r>
-        <w:t>quelle que</w:t>
-      </w:r>
-      <w:r>
-        <w:t xml:space="preserve"> soit la longueur du texte. Il n'y a pas non plus de différences significatives entre le fait que le message envoyé soit du texte simple ou des objets sérialisés lors d'envois compressés.</w:t>
+        <w:t>On constate qu'après une certaine taille la version sans compression plante alors que le format compressé ne plante pas. On constate aussi que pour du texte simple, les performances sont meilleures sans compression. Toutefois, plus le texte est long plus le temps d'attente entre l'envoi de la requête et le temps de réception de la réponse sera long (sans parler des problèmes d'erreurs si le texte est trop long). Dans la version compressée, on constate que le temps d'envoi et de réception est stable quelle que soit la longueur du texte. Il n'y a pas non plus de différences significatives entre le fait que le message envoyé soit du texte simple ou des objets sérialisés lors d'envois compressés.</w:t>
       </w:r>
     </w:p>
     <w:sectPr>
@@ -4726,7 +4393,7 @@
 <w:ftr xmlns:wpc="http://schemas.microsoft.com/office/word/2010/wordprocessingCanvas" xmlns:cx="http://schemas.microsoft.com/office/drawing/2014/chartex" xmlns:cx1="http://schemas.microsoft.com/office/drawing/2015/9/8/chartex" xmlns:cx2="http://schemas.microsoft.com/office/drawing/2015/10/21/chartex" xmlns:cx3="http://schemas.microsoft.com/office/drawing/2016/5/9/chartex" xmlns:cx4="http://schemas.microsoft.com/office/drawing/2016/5/10/chartex" xmlns:cx5="http://schemas.microsoft.com/office/drawing/2016/5/11/chartex" xmlns:cx6="http://schemas.microsoft.com/office/drawing/2016/5/12/chartex" xmlns:cx7="http://schemas.microsoft.com/office/drawing/2016/5/13/chartex" xmlns:cx8="http://schemas.microsoft.com/office/drawing/2016/5/14/chartex" xmlns:mc="http://schemas.openxmlformats.org/markup-compatibility/2006" xmlns:aink="http://schemas.microsoft.com/office/drawing/2016/ink" xmlns:am3d="http://schemas.microsoft.com/office/drawing/2017/model3d" xmlns:o="urn:schemas-microsoft-com:office:office" xmlns:r="http://schemas.openxmlformats.org/officeDocument/2006/relationships" xmlns:m="http://schemas.openxmlformats.org/officeDocument/2006/math" xmlns:v="urn:schemas-microsoft-com:vml" xmlns:wp14="http://schemas.microsoft.com/office/word/2010/wordprocessingDrawing" xmlns:wp="http://schemas.openxmlformats.org/drawingml/2006/wordprocessingDrawing" xmlns:w10="urn:schemas-microsoft-com:office:word" xmlns:w="http://schemas.openxmlformats.org/wordprocessingml/2006/main" xmlns:w14="http://schemas.microsoft.com/office/word/2010/wordml" xmlns:w15="http://schemas.microsoft.com/office/word/2012/wordml" xmlns:w16cid="http://schemas.microsoft.com/office/word/2016/wordml/cid" xmlns:w16se="http://schemas.microsoft.com/office/word/2015/wordml/symex" xmlns:wpg="http://schemas.microsoft.com/office/word/2010/wordprocessingGroup" xmlns:wpi="http://schemas.microsoft.com/office/word/2010/wordprocessingInk" xmlns:wne="http://schemas.microsoft.com/office/word/2006/wordml" xmlns:wps="http://schemas.microsoft.com/office/word/2010/wordprocessingShape" mc:Ignorable="w14 w15 w16se w16cid wp14">
   <w:p>
     <w:pPr>
-      <w:pStyle w:val="Pieddepage"/>
+      <w:pStyle w:val="Footer"/>
     </w:pPr>
   </w:p>
 </w:ftr>
@@ -4742,6 +4409,7 @@
         <w:docPartUnique/>
       </w:docPartObj>
     </w:sdtPr>
+    <w:sdtEndPr/>
     <w:sdtContent>
       <w:sdt>
         <w:sdtPr>
@@ -4751,10 +4419,11 @@
             <w:docPartUnique/>
           </w:docPartObj>
         </w:sdtPr>
+        <w:sdtEndPr/>
         <w:sdtContent>
           <w:p>
             <w:pPr>
-              <w:pStyle w:val="Pieddepage"/>
+              <w:pStyle w:val="Footer"/>
               <w:jc w:val="right"/>
             </w:pPr>
             <w:r>
@@ -4860,7 +4529,7 @@
   </w:sdt>
   <w:p>
     <w:pPr>
-      <w:pStyle w:val="Pieddepage"/>
+      <w:pStyle w:val="Footer"/>
     </w:pPr>
   </w:p>
 </w:ftr>
@@ -4870,7 +4539,7 @@
 <w:ftr xmlns:wpc="http://schemas.microsoft.com/office/word/2010/wordprocessingCanvas" xmlns:cx="http://schemas.microsoft.com/office/drawing/2014/chartex" xmlns:cx1="http://schemas.microsoft.com/office/drawing/2015/9/8/chartex" xmlns:cx2="http://schemas.microsoft.com/office/drawing/2015/10/21/chartex" xmlns:cx3="http://schemas.microsoft.com/office/drawing/2016/5/9/chartex" xmlns:cx4="http://schemas.microsoft.com/office/drawing/2016/5/10/chartex" xmlns:cx5="http://schemas.microsoft.com/office/drawing/2016/5/11/chartex" xmlns:cx6="http://schemas.microsoft.com/office/drawing/2016/5/12/chartex" xmlns:cx7="http://schemas.microsoft.com/office/drawing/2016/5/13/chartex" xmlns:cx8="http://schemas.microsoft.com/office/drawing/2016/5/14/chartex" xmlns:mc="http://schemas.openxmlformats.org/markup-compatibility/2006" xmlns:aink="http://schemas.microsoft.com/office/drawing/2016/ink" xmlns:am3d="http://schemas.microsoft.com/office/drawing/2017/model3d" xmlns:o="urn:schemas-microsoft-com:office:office" xmlns:r="http://schemas.openxmlformats.org/officeDocument/2006/relationships" xmlns:m="http://schemas.openxmlformats.org/officeDocument/2006/math" xmlns:v="urn:schemas-microsoft-com:vml" xmlns:wp14="http://schemas.microsoft.com/office/word/2010/wordprocessingDrawing" xmlns:wp="http://schemas.openxmlformats.org/drawingml/2006/wordprocessingDrawing" xmlns:w10="urn:schemas-microsoft-com:office:word" xmlns:w="http://schemas.openxmlformats.org/wordprocessingml/2006/main" xmlns:w14="http://schemas.microsoft.com/office/word/2010/wordml" xmlns:w15="http://schemas.microsoft.com/office/word/2012/wordml" xmlns:w16cid="http://schemas.microsoft.com/office/word/2016/wordml/cid" xmlns:w16se="http://schemas.microsoft.com/office/word/2015/wordml/symex" xmlns:wpg="http://schemas.microsoft.com/office/word/2010/wordprocessingGroup" xmlns:wpi="http://schemas.microsoft.com/office/word/2010/wordprocessingInk" xmlns:wne="http://schemas.microsoft.com/office/word/2006/wordml" xmlns:wps="http://schemas.microsoft.com/office/word/2010/wordprocessingShape" mc:Ignorable="w14 w15 w16se w16cid wp14">
   <w:p>
     <w:pPr>
-      <w:pStyle w:val="Pieddepage"/>
+      <w:pStyle w:val="Footer"/>
     </w:pPr>
   </w:p>
 </w:ftr>
@@ -4905,7 +4574,7 @@
 <w:hdr xmlns:wpc="http://schemas.microsoft.com/office/word/2010/wordprocessingCanvas" xmlns:cx="http://schemas.microsoft.com/office/drawing/2014/chartex" xmlns:cx1="http://schemas.microsoft.com/office/drawing/2015/9/8/chartex" xmlns:cx2="http://schemas.microsoft.com/office/drawing/2015/10/21/chartex" xmlns:cx3="http://schemas.microsoft.com/office/drawing/2016/5/9/chartex" xmlns:cx4="http://schemas.microsoft.com/office/drawing/2016/5/10/chartex" xmlns:cx5="http://schemas.microsoft.com/office/drawing/2016/5/11/chartex" xmlns:cx6="http://schemas.microsoft.com/office/drawing/2016/5/12/chartex" xmlns:cx7="http://schemas.microsoft.com/office/drawing/2016/5/13/chartex" xmlns:cx8="http://schemas.microsoft.com/office/drawing/2016/5/14/chartex" xmlns:mc="http://schemas.openxmlformats.org/markup-compatibility/2006" xmlns:aink="http://schemas.microsoft.com/office/drawing/2016/ink" xmlns:am3d="http://schemas.microsoft.com/office/drawing/2017/model3d" xmlns:o="urn:schemas-microsoft-com:office:office" xmlns:r="http://schemas.openxmlformats.org/officeDocument/2006/relationships" xmlns:m="http://schemas.openxmlformats.org/officeDocument/2006/math" xmlns:v="urn:schemas-microsoft-com:vml" xmlns:wp14="http://schemas.microsoft.com/office/word/2010/wordprocessingDrawing" xmlns:wp="http://schemas.openxmlformats.org/drawingml/2006/wordprocessingDrawing" xmlns:w10="urn:schemas-microsoft-com:office:word" xmlns:w="http://schemas.openxmlformats.org/wordprocessingml/2006/main" xmlns:w14="http://schemas.microsoft.com/office/word/2010/wordml" xmlns:w15="http://schemas.microsoft.com/office/word/2012/wordml" xmlns:w16cid="http://schemas.microsoft.com/office/word/2016/wordml/cid" xmlns:w16se="http://schemas.microsoft.com/office/word/2015/wordml/symex" xmlns:wpg="http://schemas.microsoft.com/office/word/2010/wordprocessingGroup" xmlns:wpi="http://schemas.microsoft.com/office/word/2010/wordprocessingInk" xmlns:wne="http://schemas.microsoft.com/office/word/2006/wordml" xmlns:wps="http://schemas.microsoft.com/office/word/2010/wordprocessingShape" mc:Ignorable="w14 w15 w16se w16cid wp14">
   <w:p>
     <w:pPr>
-      <w:pStyle w:val="En-tte"/>
+      <w:pStyle w:val="Header"/>
     </w:pPr>
   </w:p>
 </w:hdr>
@@ -4915,7 +4584,7 @@
 <w:hdr xmlns:wpc="http://schemas.microsoft.com/office/word/2010/wordprocessingCanvas" xmlns:cx="http://schemas.microsoft.com/office/drawing/2014/chartex" xmlns:cx1="http://schemas.microsoft.com/office/drawing/2015/9/8/chartex" xmlns:cx2="http://schemas.microsoft.com/office/drawing/2015/10/21/chartex" xmlns:cx3="http://schemas.microsoft.com/office/drawing/2016/5/9/chartex" xmlns:cx4="http://schemas.microsoft.com/office/drawing/2016/5/10/chartex" xmlns:cx5="http://schemas.microsoft.com/office/drawing/2016/5/11/chartex" xmlns:cx6="http://schemas.microsoft.com/office/drawing/2016/5/12/chartex" xmlns:cx7="http://schemas.microsoft.com/office/drawing/2016/5/13/chartex" xmlns:cx8="http://schemas.microsoft.com/office/drawing/2016/5/14/chartex" xmlns:mc="http://schemas.openxmlformats.org/markup-compatibility/2006" xmlns:aink="http://schemas.microsoft.com/office/drawing/2016/ink" xmlns:am3d="http://schemas.microsoft.com/office/drawing/2017/model3d" xmlns:o="urn:schemas-microsoft-com:office:office" xmlns:r="http://schemas.openxmlformats.org/officeDocument/2006/relationships" xmlns:m="http://schemas.openxmlformats.org/officeDocument/2006/math" xmlns:v="urn:schemas-microsoft-com:vml" xmlns:wp14="http://schemas.microsoft.com/office/word/2010/wordprocessingDrawing" xmlns:wp="http://schemas.openxmlformats.org/drawingml/2006/wordprocessingDrawing" xmlns:w10="urn:schemas-microsoft-com:office:word" xmlns:w="http://schemas.openxmlformats.org/wordprocessingml/2006/main" xmlns:w14="http://schemas.microsoft.com/office/word/2010/wordml" xmlns:w15="http://schemas.microsoft.com/office/word/2012/wordml" xmlns:w16cid="http://schemas.microsoft.com/office/word/2016/wordml/cid" xmlns:w16se="http://schemas.microsoft.com/office/word/2015/wordml/symex" xmlns:wpg="http://schemas.microsoft.com/office/word/2010/wordprocessingGroup" xmlns:wpi="http://schemas.microsoft.com/office/word/2010/wordprocessingInk" xmlns:wne="http://schemas.microsoft.com/office/word/2006/wordml" xmlns:wps="http://schemas.microsoft.com/office/word/2010/wordprocessingShape" mc:Ignorable="w14 w15 w16se w16cid wp14">
   <w:p>
     <w:pPr>
-      <w:pStyle w:val="En-tte"/>
+      <w:pStyle w:val="Header"/>
       <w:rPr>
         <w:lang w:val="de-CH"/>
       </w:rPr>
@@ -4938,8 +4607,6 @@
       </w:rPr>
       <w:t>rbasser</w:t>
     </w:r>
-    <w:bookmarkStart w:id="0" w:name="_GoBack"/>
-    <w:bookmarkEnd w:id="0"/>
   </w:p>
 </w:hdr>
 </file>
@@ -4948,7 +4615,7 @@
 <w:hdr xmlns:wpc="http://schemas.microsoft.com/office/word/2010/wordprocessingCanvas" xmlns:cx="http://schemas.microsoft.com/office/drawing/2014/chartex" xmlns:cx1="http://schemas.microsoft.com/office/drawing/2015/9/8/chartex" xmlns:cx2="http://schemas.microsoft.com/office/drawing/2015/10/21/chartex" xmlns:cx3="http://schemas.microsoft.com/office/drawing/2016/5/9/chartex" xmlns:cx4="http://schemas.microsoft.com/office/drawing/2016/5/10/chartex" xmlns:cx5="http://schemas.microsoft.com/office/drawing/2016/5/11/chartex" xmlns:cx6="http://schemas.microsoft.com/office/drawing/2016/5/12/chartex" xmlns:cx7="http://schemas.microsoft.com/office/drawing/2016/5/13/chartex" xmlns:cx8="http://schemas.microsoft.com/office/drawing/2016/5/14/chartex" xmlns:mc="http://schemas.openxmlformats.org/markup-compatibility/2006" xmlns:aink="http://schemas.microsoft.com/office/drawing/2016/ink" xmlns:am3d="http://schemas.microsoft.com/office/drawing/2017/model3d" xmlns:o="urn:schemas-microsoft-com:office:office" xmlns:r="http://schemas.openxmlformats.org/officeDocument/2006/relationships" xmlns:m="http://schemas.openxmlformats.org/officeDocument/2006/math" xmlns:v="urn:schemas-microsoft-com:vml" xmlns:wp14="http://schemas.microsoft.com/office/word/2010/wordprocessingDrawing" xmlns:wp="http://schemas.openxmlformats.org/drawingml/2006/wordprocessingDrawing" xmlns:w10="urn:schemas-microsoft-com:office:word" xmlns:w="http://schemas.openxmlformats.org/wordprocessingml/2006/main" xmlns:w14="http://schemas.microsoft.com/office/word/2010/wordml" xmlns:w15="http://schemas.microsoft.com/office/word/2012/wordml" xmlns:w16cid="http://schemas.microsoft.com/office/word/2016/wordml/cid" xmlns:w16se="http://schemas.microsoft.com/office/word/2015/wordml/symex" xmlns:wpg="http://schemas.microsoft.com/office/word/2010/wordprocessingGroup" xmlns:wpi="http://schemas.microsoft.com/office/word/2010/wordprocessingInk" xmlns:wne="http://schemas.microsoft.com/office/word/2006/wordml" xmlns:wps="http://schemas.microsoft.com/office/word/2010/wordprocessingShape" mc:Ignorable="w14 w15 w16se w16cid wp14">
   <w:p>
     <w:pPr>
-      <w:pStyle w:val="En-tte"/>
+      <w:pStyle w:val="Header"/>
     </w:pPr>
   </w:p>
 </w:hdr>
@@ -5171,6 +4838,7 @@
     <w:lsdException w:name="HTML Sample" w:semiHidden="1" w:unhideWhenUsed="1"/>
     <w:lsdException w:name="HTML Typewriter" w:semiHidden="1" w:unhideWhenUsed="1"/>
     <w:lsdException w:name="HTML Variable" w:semiHidden="1" w:unhideWhenUsed="1"/>
+    <w:lsdException w:name="Normal Table" w:semiHidden="1" w:unhideWhenUsed="1"/>
     <w:lsdException w:name="annotation subject" w:semiHidden="1" w:unhideWhenUsed="1"/>
     <w:lsdException w:name="No List" w:semiHidden="1" w:unhideWhenUsed="1"/>
     <w:lsdException w:name="Outline List 1" w:semiHidden="1" w:unhideWhenUsed="1"/>
@@ -5217,8 +4885,10 @@
     <w:lsdException w:name="Table Subtle 2" w:semiHidden="1" w:unhideWhenUsed="1"/>
     <w:lsdException w:name="Table Web 1" w:semiHidden="1" w:unhideWhenUsed="1"/>
     <w:lsdException w:name="Table Web 2" w:semiHidden="1" w:unhideWhenUsed="1"/>
+    <w:lsdException w:name="Table Web 3" w:semiHidden="1" w:unhideWhenUsed="1"/>
     <w:lsdException w:name="Balloon Text" w:semiHidden="1" w:unhideWhenUsed="1"/>
     <w:lsdException w:name="Table Grid" w:uiPriority="39"/>
+    <w:lsdException w:name="Table Theme" w:semiHidden="1" w:unhideWhenUsed="1"/>
     <w:lsdException w:name="Placeholder Text" w:semiHidden="1"/>
     <w:lsdException w:name="No Spacing" w:uiPriority="1" w:qFormat="1"/>
     <w:lsdException w:name="Light Shading" w:uiPriority="60"/>
@@ -5444,11 +5114,11 @@
     <w:name w:val="Normal"/>
     <w:qFormat/>
   </w:style>
-  <w:style w:type="paragraph" w:styleId="Titre1">
+  <w:style w:type="paragraph" w:styleId="Heading1">
     <w:name w:val="heading 1"/>
     <w:basedOn w:val="Normal"/>
     <w:next w:val="Normal"/>
-    <w:link w:val="Titre1Car"/>
+    <w:link w:val="Heading1Char"/>
     <w:uiPriority w:val="9"/>
     <w:qFormat/>
     <w:rsid w:val="00007DB7"/>
@@ -5465,11 +5135,11 @@
       <w:szCs w:val="32"/>
     </w:rPr>
   </w:style>
-  <w:style w:type="paragraph" w:styleId="Titre2">
+  <w:style w:type="paragraph" w:styleId="Heading2">
     <w:name w:val="heading 2"/>
     <w:basedOn w:val="Normal"/>
     <w:next w:val="Normal"/>
-    <w:link w:val="Titre2Car"/>
+    <w:link w:val="Heading2Char"/>
     <w:uiPriority w:val="9"/>
     <w:unhideWhenUsed/>
     <w:qFormat/>
@@ -5487,13 +5157,13 @@
       <w:szCs w:val="26"/>
     </w:rPr>
   </w:style>
-  <w:style w:type="character" w:default="1" w:styleId="Policepardfaut">
+  <w:style w:type="character" w:default="1" w:styleId="DefaultParagraphFont">
     <w:name w:val="Default Paragraph Font"/>
     <w:uiPriority w:val="1"/>
     <w:semiHidden/>
     <w:unhideWhenUsed/>
   </w:style>
-  <w:style w:type="table" w:default="1" w:styleId="TableauNormal">
+  <w:style w:type="table" w:default="1" w:styleId="TableNormal">
     <w:name w:val="Normal Table"/>
     <w:uiPriority w:val="99"/>
     <w:semiHidden/>
@@ -5508,15 +5178,15 @@
       </w:tblCellMar>
     </w:tblPr>
   </w:style>
-  <w:style w:type="numbering" w:default="1" w:styleId="Aucuneliste">
+  <w:style w:type="numbering" w:default="1" w:styleId="NoList">
     <w:name w:val="No List"/>
     <w:uiPriority w:val="99"/>
     <w:semiHidden/>
     <w:unhideWhenUsed/>
   </w:style>
-  <w:style w:type="paragraph" w:styleId="Sansinterligne">
+  <w:style w:type="paragraph" w:styleId="NoSpacing">
     <w:name w:val="No Spacing"/>
-    <w:link w:val="SansinterligneCar"/>
+    <w:link w:val="NoSpacingChar"/>
     <w:uiPriority w:val="1"/>
     <w:qFormat/>
     <w:rsid w:val="00007DB7"/>
@@ -5528,10 +5198,10 @@
       <w:lang w:eastAsia="fr-CH"/>
     </w:rPr>
   </w:style>
-  <w:style w:type="character" w:customStyle="1" w:styleId="SansinterligneCar">
-    <w:name w:val="Sans interligne Car"/>
-    <w:basedOn w:val="Policepardfaut"/>
-    <w:link w:val="Sansinterligne"/>
+  <w:style w:type="character" w:customStyle="1" w:styleId="NoSpacingChar">
+    <w:name w:val="No Spacing Char"/>
+    <w:basedOn w:val="DefaultParagraphFont"/>
+    <w:link w:val="NoSpacing"/>
     <w:uiPriority w:val="1"/>
     <w:rsid w:val="00007DB7"/>
     <w:rPr>
@@ -5539,10 +5209,10 @@
       <w:lang w:eastAsia="fr-CH"/>
     </w:rPr>
   </w:style>
-  <w:style w:type="character" w:customStyle="1" w:styleId="Titre1Car">
-    <w:name w:val="Titre 1 Car"/>
-    <w:basedOn w:val="Policepardfaut"/>
-    <w:link w:val="Titre1"/>
+  <w:style w:type="character" w:customStyle="1" w:styleId="Heading1Char">
+    <w:name w:val="Heading 1 Char"/>
+    <w:basedOn w:val="DefaultParagraphFont"/>
+    <w:link w:val="Heading1"/>
     <w:uiPriority w:val="9"/>
     <w:rsid w:val="00007DB7"/>
     <w:rPr>
@@ -5552,10 +5222,10 @@
       <w:szCs w:val="32"/>
     </w:rPr>
   </w:style>
-  <w:style w:type="character" w:customStyle="1" w:styleId="Titre2Car">
-    <w:name w:val="Titre 2 Car"/>
-    <w:basedOn w:val="Policepardfaut"/>
-    <w:link w:val="Titre2"/>
+  <w:style w:type="character" w:customStyle="1" w:styleId="Heading2Char">
+    <w:name w:val="Heading 2 Char"/>
+    <w:basedOn w:val="DefaultParagraphFont"/>
+    <w:link w:val="Heading2"/>
     <w:uiPriority w:val="9"/>
     <w:rsid w:val="00007DB7"/>
     <w:rPr>
@@ -5565,7 +5235,7 @@
       <w:szCs w:val="26"/>
     </w:rPr>
   </w:style>
-  <w:style w:type="paragraph" w:styleId="Paragraphedeliste">
+  <w:style w:type="paragraph" w:styleId="ListParagraph">
     <w:name w:val="List Paragraph"/>
     <w:basedOn w:val="Normal"/>
     <w:uiPriority w:val="34"/>
@@ -5576,9 +5246,9 @@
       <w:contextualSpacing/>
     </w:pPr>
   </w:style>
-  <w:style w:type="table" w:styleId="Grilledutableau">
+  <w:style w:type="table" w:styleId="TableGrid">
     <w:name w:val="Table Grid"/>
-    <w:basedOn w:val="TableauNormal"/>
+    <w:basedOn w:val="TableNormal"/>
     <w:uiPriority w:val="39"/>
     <w:rsid w:val="00007DB7"/>
     <w:pPr>
@@ -5595,10 +5265,10 @@
       </w:tblBorders>
     </w:tblPr>
   </w:style>
-  <w:style w:type="paragraph" w:styleId="En-tte">
+  <w:style w:type="paragraph" w:styleId="Header">
     <w:name w:val="header"/>
     <w:basedOn w:val="Normal"/>
-    <w:link w:val="En-tteCar"/>
+    <w:link w:val="HeaderChar"/>
     <w:uiPriority w:val="99"/>
     <w:unhideWhenUsed/>
     <w:rsid w:val="00C85985"/>
@@ -5610,17 +5280,17 @@
       <w:spacing w:after="0" w:line="240" w:lineRule="auto"/>
     </w:pPr>
   </w:style>
-  <w:style w:type="character" w:customStyle="1" w:styleId="En-tteCar">
-    <w:name w:val="En-tête Car"/>
-    <w:basedOn w:val="Policepardfaut"/>
-    <w:link w:val="En-tte"/>
+  <w:style w:type="character" w:customStyle="1" w:styleId="HeaderChar">
+    <w:name w:val="Header Char"/>
+    <w:basedOn w:val="DefaultParagraphFont"/>
+    <w:link w:val="Header"/>
     <w:uiPriority w:val="99"/>
     <w:rsid w:val="00C85985"/>
   </w:style>
-  <w:style w:type="paragraph" w:styleId="Pieddepage">
+  <w:style w:type="paragraph" w:styleId="Footer">
     <w:name w:val="footer"/>
     <w:basedOn w:val="Normal"/>
-    <w:link w:val="PieddepageCar"/>
+    <w:link w:val="FooterChar"/>
     <w:uiPriority w:val="99"/>
     <w:unhideWhenUsed/>
     <w:rsid w:val="00C85985"/>
@@ -5632,10 +5302,10 @@
       <w:spacing w:after="0" w:line="240" w:lineRule="auto"/>
     </w:pPr>
   </w:style>
-  <w:style w:type="character" w:customStyle="1" w:styleId="PieddepageCar">
-    <w:name w:val="Pied de page Car"/>
-    <w:basedOn w:val="Policepardfaut"/>
-    <w:link w:val="Pieddepage"/>
+  <w:style w:type="character" w:customStyle="1" w:styleId="FooterChar">
+    <w:name w:val="Footer Char"/>
+    <w:basedOn w:val="DefaultParagraphFont"/>
+    <w:link w:val="Footer"/>
     <w:uiPriority w:val="99"/>
     <w:rsid w:val="00C85985"/>
   </w:style>
@@ -5961,7 +5631,7 @@
 </file>
 
 <file path=customXml/itemProps2.xml><?xml version="1.0" encoding="utf-8"?>
-<ds:datastoreItem xmlns:ds="http://schemas.openxmlformats.org/officeDocument/2006/customXml" ds:itemID="{522D09CB-1213-43FB-801C-8F581FD97231}">
+<ds:datastoreItem xmlns:ds="http://schemas.openxmlformats.org/officeDocument/2006/customXml" ds:itemID="{A441BB60-E104-4F98-AF70-5B5F9B7CC5E9}">
   <ds:schemaRefs>
     <ds:schemaRef ds:uri="http://schemas.openxmlformats.org/officeDocument/2006/bibliography"/>
   </ds:schemaRefs>

--- a/Rapport.docx
+++ b/Rapport.docx
@@ -18,7 +18,7 @@
       <w:sdtContent>
         <w:p>
           <w:pPr>
-            <w:pStyle w:val="NoSpacing"/>
+            <w:pStyle w:val="Sansinterligne"/>
           </w:pPr>
           <w:r>
             <w:rPr>
@@ -157,7 +157,7 @@
                                   <w:sdtContent>
                                     <w:p>
                                       <w:pPr>
-                                        <w:pStyle w:val="NoSpacing"/>
+                                        <w:pStyle w:val="Sansinterligne"/>
                                         <w:jc w:val="right"/>
                                         <w:rPr>
                                           <w:color w:val="FFFFFF" w:themeColor="background1"/>
@@ -3471,7 +3471,7 @@
                             <w:sdtContent>
                               <w:p>
                                 <w:pPr>
-                                  <w:pStyle w:val="NoSpacing"/>
+                                  <w:pStyle w:val="Sansinterligne"/>
                                   <w:jc w:val="right"/>
                                   <w:rPr>
                                     <w:color w:val="FFFFFF" w:themeColor="background1"/>
@@ -3657,7 +3657,7 @@
                             <w:txbxContent>
                               <w:p>
                                 <w:pPr>
-                                  <w:pStyle w:val="NoSpacing"/>
+                                  <w:pStyle w:val="Sansinterligne"/>
                                   <w:rPr>
                                     <w:rFonts w:asciiTheme="majorHAnsi" w:eastAsiaTheme="majorEastAsia" w:hAnsiTheme="majorHAnsi" w:cstheme="majorBidi"/>
                                     <w:color w:val="262626" w:themeColor="text1" w:themeTint="D9"/>
@@ -3770,7 +3770,7 @@
                       <w:txbxContent>
                         <w:p>
                           <w:pPr>
-                            <w:pStyle w:val="NoSpacing"/>
+                            <w:pStyle w:val="Sansinterligne"/>
                             <w:rPr>
                               <w:rFonts w:asciiTheme="majorHAnsi" w:eastAsiaTheme="majorEastAsia" w:hAnsiTheme="majorHAnsi" w:cstheme="majorBidi"/>
                               <w:color w:val="262626" w:themeColor="text1" w:themeTint="D9"/>
@@ -3868,10 +3868,8 @@
     </w:sdt>
     <w:p>
       <w:pPr>
-        <w:pStyle w:val="Heading1"/>
+        <w:pStyle w:val="Titre1"/>
       </w:pPr>
-      <w:bookmarkStart w:id="0" w:name="_GoBack"/>
-      <w:bookmarkEnd w:id="0"/>
       <w:r>
         <w:lastRenderedPageBreak/>
         <w:t xml:space="preserve">4.1 </w:t>
@@ -3885,31 +3883,7 @@
         <w:jc w:val="both"/>
       </w:pPr>
       <w:r>
-        <w:t xml:space="preserve">Si le serveur ne répond pas, le </w:t>
-      </w:r>
-      <w:proofErr w:type="spellStart"/>
-      <w:r>
-        <w:t>SymComManager</w:t>
-      </w:r>
-      <w:proofErr w:type="spellEnd"/>
-      <w:r>
-        <w:t xml:space="preserve"> resterait bloqué lorsqu'il essaie de recevoir la réponse. Cela pourrait être un problème si celle-ci n'arrive jamais (perte de message). Pour régler ce problème, il faudrait plutôt ouvrir un nouveau thread pour le </w:t>
-      </w:r>
-      <w:proofErr w:type="spellStart"/>
-      <w:r>
-        <w:t>SymComManager</w:t>
-      </w:r>
-      <w:proofErr w:type="spellEnd"/>
-      <w:r>
-        <w:t xml:space="preserve"> et rajouter un nouveau thread timeout, qui attend x seconde, regarde si le </w:t>
-      </w:r>
-      <w:proofErr w:type="spellStart"/>
-      <w:r>
-        <w:t>SymComManager</w:t>
-      </w:r>
-      <w:proofErr w:type="spellEnd"/>
-      <w:r>
-        <w:t xml:space="preserve"> est arrêté et si ce n'est pas le cas, l'arrête et affiche une erreur "serveur indisponible".</w:t>
+        <w:t>Si le serveur ne répond pas, le SymComManager resterait bloqué lorsqu'il essaie de recevoir la réponse. Cela pourrait être un problème si celle-ci n'arrive jamais (perte de message). Pour régler ce problème, il faudrait plutôt ouvrir un nouveau thread pour le SymComManager et rajouter un nouveau thread timeout, qui attend x seconde, regarde si le SymComManager est arrêté et si ce n'est pas le cas, l'arrête et affiche une erreur "serveur indisponible".</w:t>
       </w:r>
     </w:p>
     <w:p>
@@ -3917,22 +3891,12 @@
         <w:jc w:val="both"/>
       </w:pPr>
       <w:r>
-        <w:t xml:space="preserve">Dans le cas où nous recevons un message d'erreur, ce dernier ne ferait qu'afficher ce qu'il reçoit. (Il n'y a aucun contrôle sur le code de réponse). Nous pouvons simplement vérifier le code réponse du serveur via un </w:t>
-      </w:r>
-      <w:proofErr w:type="spellStart"/>
-      <w:proofErr w:type="gramStart"/>
-      <w:r>
-        <w:t>connection.getResponseCode</w:t>
-      </w:r>
-      <w:proofErr w:type="spellEnd"/>
-      <w:proofErr w:type="gramEnd"/>
-      <w:r>
-        <w:t>() puis envoyer un message différent selon si elle désigne une erreur ou si la réponse du serveur est correcte.</w:t>
+        <w:t>Dans le cas où nous recevons un message d'erreur, ce dernier ne ferait qu'afficher ce qu'il reçoit. (Il n'y a aucun contrôle sur le code de réponse). Nous pouvons simplement vérifier le code réponse du serveur via un connection.getResponseCode() puis envoyer un message différent selon si elle désigne une erreur ou si la réponse du serveur est correcte.</w:t>
       </w:r>
     </w:p>
     <w:p>
       <w:pPr>
-        <w:pStyle w:val="Heading1"/>
+        <w:pStyle w:val="Titre1"/>
       </w:pPr>
       <w:r>
         <w:t xml:space="preserve">4.2 </w:t>
@@ -3946,15 +3910,7 @@
         <w:jc w:val="both"/>
       </w:pPr>
       <w:r>
-        <w:t xml:space="preserve">Oui, c'est possible. Il suffit de rajouter un header </w:t>
-      </w:r>
-      <w:proofErr w:type="spellStart"/>
-      <w:r>
-        <w:t>Authorization</w:t>
-      </w:r>
-      <w:proofErr w:type="spellEnd"/>
-      <w:r>
-        <w:t xml:space="preserve"> contenant </w:t>
+        <w:t xml:space="preserve">Oui, c'est possible. Il suffit de rajouter un header Authorization contenant </w:t>
       </w:r>
       <w:r>
         <w:t>nos</w:t>
@@ -3977,7 +3933,7 @@
     </w:p>
     <w:p>
       <w:pPr>
-        <w:pStyle w:val="Heading1"/>
+        <w:pStyle w:val="Titre1"/>
       </w:pPr>
       <w:r>
         <w:t>4.3</w:t>
@@ -3996,7 +3952,7 @@
     </w:p>
     <w:p>
       <w:pPr>
-        <w:pStyle w:val="Heading1"/>
+        <w:pStyle w:val="Titre1"/>
       </w:pPr>
       <w:r>
         <w:t xml:space="preserve">4.4 </w:t>
@@ -4007,7 +3963,7 @@
     </w:p>
     <w:p>
       <w:pPr>
-        <w:pStyle w:val="Heading2"/>
+        <w:pStyle w:val="Titre2"/>
       </w:pPr>
       <w:r>
         <w:t>Effectuer une connexion par transmission différée</w:t>
@@ -4023,7 +3979,7 @@
     </w:p>
     <w:p>
       <w:pPr>
-        <w:pStyle w:val="Heading2"/>
+        <w:pStyle w:val="Titre2"/>
       </w:pPr>
       <w:r>
         <w:t>Multiplexer les connexions</w:t>
@@ -4039,7 +3995,7 @@
     </w:p>
     <w:p>
       <w:pPr>
-        <w:pStyle w:val="Heading1"/>
+        <w:pStyle w:val="Titre1"/>
       </w:pPr>
       <w:r>
         <w:t>4.5 Transmission d’objets</w:t>
@@ -4047,7 +4003,7 @@
     </w:p>
     <w:p>
       <w:pPr>
-        <w:pStyle w:val="Heading2"/>
+        <w:pStyle w:val="Titre2"/>
       </w:pPr>
       <w:r>
         <w:t>4.5.a</w:t>
@@ -4063,7 +4019,7 @@
     </w:p>
     <w:p>
       <w:pPr>
-        <w:pStyle w:val="Heading2"/>
+        <w:pStyle w:val="Titre2"/>
       </w:pPr>
       <w:r>
         <w:t>4.5.b</w:t>
@@ -4084,7 +4040,7 @@
     </w:p>
     <w:p>
       <w:pPr>
-        <w:pStyle w:val="Heading2"/>
+        <w:pStyle w:val="Titre2"/>
       </w:pPr>
       <w:r>
         <w:lastRenderedPageBreak/>
@@ -4101,7 +4057,7 @@
     </w:p>
     <w:p>
       <w:pPr>
-        <w:pStyle w:val="Heading1"/>
+        <w:pStyle w:val="Titre1"/>
       </w:pPr>
       <w:r>
         <w:t>4.6 Transmission compressée</w:t>
@@ -4109,20 +4065,20 @@
     </w:p>
     <w:tbl>
       <w:tblPr>
-        <w:tblStyle w:val="TableGrid"/>
+        <w:tblStyle w:val="Grilledutableau"/>
         <w:tblpPr w:leftFromText="141" w:rightFromText="141" w:vertAnchor="text" w:horzAnchor="margin" w:tblpY="46"/>
         <w:tblW w:w="0" w:type="auto"/>
         <w:tblLook w:val="04A0" w:firstRow="1" w:lastRow="0" w:firstColumn="1" w:lastColumn="0" w:noHBand="0" w:noVBand="1"/>
       </w:tblPr>
       <w:tblGrid>
-        <w:gridCol w:w="3020"/>
-        <w:gridCol w:w="3021"/>
-        <w:gridCol w:w="3021"/>
+        <w:gridCol w:w="7459"/>
+        <w:gridCol w:w="674"/>
+        <w:gridCol w:w="929"/>
       </w:tblGrid>
       <w:tr>
         <w:tc>
           <w:tcPr>
-            <w:tcW w:w="3020" w:type="dxa"/>
+            <w:tcW w:w="4248" w:type="dxa"/>
           </w:tcPr>
           <w:p>
             <w:r>
@@ -4132,7 +4088,7 @@
         </w:tc>
         <w:tc>
           <w:tcPr>
-            <w:tcW w:w="3021" w:type="dxa"/>
+            <w:tcW w:w="3885" w:type="dxa"/>
           </w:tcPr>
           <w:p>
             <w:r>
@@ -4142,7 +4098,7 @@
         </w:tc>
         <w:tc>
           <w:tcPr>
-            <w:tcW w:w="3021" w:type="dxa"/>
+            <w:tcW w:w="929" w:type="dxa"/>
           </w:tcPr>
           <w:p>
             <w:r>
@@ -4154,7 +4110,7 @@
       <w:tr>
         <w:tc>
           <w:tcPr>
-            <w:tcW w:w="3020" w:type="dxa"/>
+            <w:tcW w:w="4248" w:type="dxa"/>
           </w:tcPr>
           <w:p>
             <w:r>
@@ -4164,7 +4120,7 @@
         </w:tc>
         <w:tc>
           <w:tcPr>
-            <w:tcW w:w="3021" w:type="dxa"/>
+            <w:tcW w:w="3885" w:type="dxa"/>
           </w:tcPr>
           <w:p>
             <w:r>
@@ -4178,7 +4134,7 @@
         </w:tc>
         <w:tc>
           <w:tcPr>
-            <w:tcW w:w="3021" w:type="dxa"/>
+            <w:tcW w:w="929" w:type="dxa"/>
           </w:tcPr>
           <w:p>
             <w:r>
@@ -4190,7 +4146,7 @@
       <w:tr>
         <w:tc>
           <w:tcPr>
-            <w:tcW w:w="3020" w:type="dxa"/>
+            <w:tcW w:w="4248" w:type="dxa"/>
           </w:tcPr>
           <w:p>
             <w:r>
@@ -4200,7 +4156,7 @@
         </w:tc>
         <w:tc>
           <w:tcPr>
-            <w:tcW w:w="3021" w:type="dxa"/>
+            <w:tcW w:w="3885" w:type="dxa"/>
           </w:tcPr>
           <w:p>
             <w:r>
@@ -4223,7 +4179,7 @@
         </w:tc>
         <w:tc>
           <w:tcPr>
-            <w:tcW w:w="3021" w:type="dxa"/>
+            <w:tcW w:w="929" w:type="dxa"/>
           </w:tcPr>
           <w:p>
             <w:r>
@@ -4235,7 +4191,7 @@
       <w:tr>
         <w:tc>
           <w:tcPr>
-            <w:tcW w:w="3020" w:type="dxa"/>
+            <w:tcW w:w="4248" w:type="dxa"/>
           </w:tcPr>
           <w:p>
             <w:r>
@@ -4245,7 +4201,7 @@
         </w:tc>
         <w:tc>
           <w:tcPr>
-            <w:tcW w:w="3021" w:type="dxa"/>
+            <w:tcW w:w="3885" w:type="dxa"/>
           </w:tcPr>
           <w:p>
             <w:r>
@@ -4255,7 +4211,7 @@
         </w:tc>
         <w:tc>
           <w:tcPr>
-            <w:tcW w:w="3021" w:type="dxa"/>
+            <w:tcW w:w="929" w:type="dxa"/>
           </w:tcPr>
           <w:p>
             <w:r>
@@ -4267,38 +4223,17 @@
       <w:tr>
         <w:tc>
           <w:tcPr>
-            <w:tcW w:w="3020" w:type="dxa"/>
+            <w:tcW w:w="4248" w:type="dxa"/>
           </w:tcPr>
           <w:p>
             <w:r>
-              <w:t>{"</w:t>
-            </w:r>
-            <w:proofErr w:type="spellStart"/>
-            <w:r>
-              <w:t>name</w:t>
-            </w:r>
-            <w:proofErr w:type="spellEnd"/>
-            <w:proofErr w:type="gramStart"/>
-            <w:r>
-              <w:t>":</w:t>
-            </w:r>
-            <w:proofErr w:type="gramEnd"/>
-            <w:r>
-              <w:t xml:space="preserve">"John </w:t>
-            </w:r>
-            <w:proofErr w:type="spellStart"/>
-            <w:r>
-              <w:t>Doe","phone</w:t>
-            </w:r>
-            <w:proofErr w:type="spellEnd"/>
-            <w:r>
-              <w:t>":"+4766666666"}</w:t>
+              <w:t>{"name":"John Doe","phone":"+4766666666"}</w:t>
             </w:r>
           </w:p>
         </w:tc>
         <w:tc>
           <w:tcPr>
-            <w:tcW w:w="3021" w:type="dxa"/>
+            <w:tcW w:w="3885" w:type="dxa"/>
           </w:tcPr>
           <w:p>
             <w:r>
@@ -4308,7 +4243,7 @@
         </w:tc>
         <w:tc>
           <w:tcPr>
-            <w:tcW w:w="3021" w:type="dxa"/>
+            <w:tcW w:w="929" w:type="dxa"/>
           </w:tcPr>
           <w:p>
             <w:r>
@@ -4320,21 +4255,43 @@
       <w:tr>
         <w:tc>
           <w:tcPr>
-            <w:tcW w:w="3020" w:type="dxa"/>
+            <w:tcW w:w="4248" w:type="dxa"/>
           </w:tcPr>
-          <w:p/>
+          <w:p>
+            <w:pPr>
+              <w:rPr>
+                <w:lang w:val="en-US"/>
+              </w:rPr>
+            </w:pPr>
+            <w:r>
+              <w:rPr>
+                <w:lang w:val="en-US"/>
+              </w:rPr>
+              <w:t>&lt;?xml version='1.0' encoding='UTF-8' ?&gt;&lt;!DOCTYPE directory SYSTEM "http://sym.iict.ch/directory.dtd"&gt;&lt;directory&gt;&lt;person&gt;&lt;name&gt;Doe&lt;/name&gt;&lt;firstname&gt;John&lt;/firstname&gt;&lt;middlename&gt;The Rock&lt;/middlename&gt;&lt;gender&gt;m&lt;/gender&gt;&lt;phone type="mobile"&gt;+4766666666&lt;/phone&gt;&lt;/person&gt;&lt;/directory&gt;</w:t>
+            </w:r>
+          </w:p>
         </w:tc>
         <w:tc>
           <w:tcPr>
-            <w:tcW w:w="3021" w:type="dxa"/>
+            <w:tcW w:w="3885" w:type="dxa"/>
           </w:tcPr>
-          <w:p/>
+          <w:p>
+            <w:r>
+              <w:t>409</w:t>
+            </w:r>
+          </w:p>
         </w:tc>
         <w:tc>
           <w:tcPr>
-            <w:tcW w:w="3021" w:type="dxa"/>
+            <w:tcW w:w="929" w:type="dxa"/>
           </w:tcPr>
-          <w:p/>
+          <w:p>
+            <w:r>
+              <w:t>229</w:t>
+            </w:r>
+            <w:bookmarkStart w:id="0" w:name="_GoBack"/>
+            <w:bookmarkEnd w:id="0"/>
+          </w:p>
         </w:tc>
       </w:tr>
     </w:tbl>
@@ -4393,7 +4350,7 @@
 <w:ftr xmlns:wpc="http://schemas.microsoft.com/office/word/2010/wordprocessingCanvas" xmlns:cx="http://schemas.microsoft.com/office/drawing/2014/chartex" xmlns:cx1="http://schemas.microsoft.com/office/drawing/2015/9/8/chartex" xmlns:cx2="http://schemas.microsoft.com/office/drawing/2015/10/21/chartex" xmlns:cx3="http://schemas.microsoft.com/office/drawing/2016/5/9/chartex" xmlns:cx4="http://schemas.microsoft.com/office/drawing/2016/5/10/chartex" xmlns:cx5="http://schemas.microsoft.com/office/drawing/2016/5/11/chartex" xmlns:cx6="http://schemas.microsoft.com/office/drawing/2016/5/12/chartex" xmlns:cx7="http://schemas.microsoft.com/office/drawing/2016/5/13/chartex" xmlns:cx8="http://schemas.microsoft.com/office/drawing/2016/5/14/chartex" xmlns:mc="http://schemas.openxmlformats.org/markup-compatibility/2006" xmlns:aink="http://schemas.microsoft.com/office/drawing/2016/ink" xmlns:am3d="http://schemas.microsoft.com/office/drawing/2017/model3d" xmlns:o="urn:schemas-microsoft-com:office:office" xmlns:r="http://schemas.openxmlformats.org/officeDocument/2006/relationships" xmlns:m="http://schemas.openxmlformats.org/officeDocument/2006/math" xmlns:v="urn:schemas-microsoft-com:vml" xmlns:wp14="http://schemas.microsoft.com/office/word/2010/wordprocessingDrawing" xmlns:wp="http://schemas.openxmlformats.org/drawingml/2006/wordprocessingDrawing" xmlns:w10="urn:schemas-microsoft-com:office:word" xmlns:w="http://schemas.openxmlformats.org/wordprocessingml/2006/main" xmlns:w14="http://schemas.microsoft.com/office/word/2010/wordml" xmlns:w15="http://schemas.microsoft.com/office/word/2012/wordml" xmlns:w16cid="http://schemas.microsoft.com/office/word/2016/wordml/cid" xmlns:w16se="http://schemas.microsoft.com/office/word/2015/wordml/symex" xmlns:wpg="http://schemas.microsoft.com/office/word/2010/wordprocessingGroup" xmlns:wpi="http://schemas.microsoft.com/office/word/2010/wordprocessingInk" xmlns:wne="http://schemas.microsoft.com/office/word/2006/wordml" xmlns:wps="http://schemas.microsoft.com/office/word/2010/wordprocessingShape" mc:Ignorable="w14 w15 w16se w16cid wp14">
   <w:p>
     <w:pPr>
-      <w:pStyle w:val="Footer"/>
+      <w:pStyle w:val="Pieddepage"/>
     </w:pPr>
   </w:p>
 </w:ftr>
@@ -4423,7 +4380,7 @@
         <w:sdtContent>
           <w:p>
             <w:pPr>
-              <w:pStyle w:val="Footer"/>
+              <w:pStyle w:val="Pieddepage"/>
               <w:jc w:val="right"/>
             </w:pPr>
             <w:r>
@@ -4529,7 +4486,7 @@
   </w:sdt>
   <w:p>
     <w:pPr>
-      <w:pStyle w:val="Footer"/>
+      <w:pStyle w:val="Pieddepage"/>
     </w:pPr>
   </w:p>
 </w:ftr>
@@ -4539,7 +4496,7 @@
 <w:ftr xmlns:wpc="http://schemas.microsoft.com/office/word/2010/wordprocessingCanvas" xmlns:cx="http://schemas.microsoft.com/office/drawing/2014/chartex" xmlns:cx1="http://schemas.microsoft.com/office/drawing/2015/9/8/chartex" xmlns:cx2="http://schemas.microsoft.com/office/drawing/2015/10/21/chartex" xmlns:cx3="http://schemas.microsoft.com/office/drawing/2016/5/9/chartex" xmlns:cx4="http://schemas.microsoft.com/office/drawing/2016/5/10/chartex" xmlns:cx5="http://schemas.microsoft.com/office/drawing/2016/5/11/chartex" xmlns:cx6="http://schemas.microsoft.com/office/drawing/2016/5/12/chartex" xmlns:cx7="http://schemas.microsoft.com/office/drawing/2016/5/13/chartex" xmlns:cx8="http://schemas.microsoft.com/office/drawing/2016/5/14/chartex" xmlns:mc="http://schemas.openxmlformats.org/markup-compatibility/2006" xmlns:aink="http://schemas.microsoft.com/office/drawing/2016/ink" xmlns:am3d="http://schemas.microsoft.com/office/drawing/2017/model3d" xmlns:o="urn:schemas-microsoft-com:office:office" xmlns:r="http://schemas.openxmlformats.org/officeDocument/2006/relationships" xmlns:m="http://schemas.openxmlformats.org/officeDocument/2006/math" xmlns:v="urn:schemas-microsoft-com:vml" xmlns:wp14="http://schemas.microsoft.com/office/word/2010/wordprocessingDrawing" xmlns:wp="http://schemas.openxmlformats.org/drawingml/2006/wordprocessingDrawing" xmlns:w10="urn:schemas-microsoft-com:office:word" xmlns:w="http://schemas.openxmlformats.org/wordprocessingml/2006/main" xmlns:w14="http://schemas.microsoft.com/office/word/2010/wordml" xmlns:w15="http://schemas.microsoft.com/office/word/2012/wordml" xmlns:w16cid="http://schemas.microsoft.com/office/word/2016/wordml/cid" xmlns:w16se="http://schemas.microsoft.com/office/word/2015/wordml/symex" xmlns:wpg="http://schemas.microsoft.com/office/word/2010/wordprocessingGroup" xmlns:wpi="http://schemas.microsoft.com/office/word/2010/wordprocessingInk" xmlns:wne="http://schemas.microsoft.com/office/word/2006/wordml" xmlns:wps="http://schemas.microsoft.com/office/word/2010/wordprocessingShape" mc:Ignorable="w14 w15 w16se w16cid wp14">
   <w:p>
     <w:pPr>
-      <w:pStyle w:val="Footer"/>
+      <w:pStyle w:val="Pieddepage"/>
     </w:pPr>
   </w:p>
 </w:ftr>
@@ -4574,7 +4531,7 @@
 <w:hdr xmlns:wpc="http://schemas.microsoft.com/office/word/2010/wordprocessingCanvas" xmlns:cx="http://schemas.microsoft.com/office/drawing/2014/chartex" xmlns:cx1="http://schemas.microsoft.com/office/drawing/2015/9/8/chartex" xmlns:cx2="http://schemas.microsoft.com/office/drawing/2015/10/21/chartex" xmlns:cx3="http://schemas.microsoft.com/office/drawing/2016/5/9/chartex" xmlns:cx4="http://schemas.microsoft.com/office/drawing/2016/5/10/chartex" xmlns:cx5="http://schemas.microsoft.com/office/drawing/2016/5/11/chartex" xmlns:cx6="http://schemas.microsoft.com/office/drawing/2016/5/12/chartex" xmlns:cx7="http://schemas.microsoft.com/office/drawing/2016/5/13/chartex" xmlns:cx8="http://schemas.microsoft.com/office/drawing/2016/5/14/chartex" xmlns:mc="http://schemas.openxmlformats.org/markup-compatibility/2006" xmlns:aink="http://schemas.microsoft.com/office/drawing/2016/ink" xmlns:am3d="http://schemas.microsoft.com/office/drawing/2017/model3d" xmlns:o="urn:schemas-microsoft-com:office:office" xmlns:r="http://schemas.openxmlformats.org/officeDocument/2006/relationships" xmlns:m="http://schemas.openxmlformats.org/officeDocument/2006/math" xmlns:v="urn:schemas-microsoft-com:vml" xmlns:wp14="http://schemas.microsoft.com/office/word/2010/wordprocessingDrawing" xmlns:wp="http://schemas.openxmlformats.org/drawingml/2006/wordprocessingDrawing" xmlns:w10="urn:schemas-microsoft-com:office:word" xmlns:w="http://schemas.openxmlformats.org/wordprocessingml/2006/main" xmlns:w14="http://schemas.microsoft.com/office/word/2010/wordml" xmlns:w15="http://schemas.microsoft.com/office/word/2012/wordml" xmlns:w16cid="http://schemas.microsoft.com/office/word/2016/wordml/cid" xmlns:w16se="http://schemas.microsoft.com/office/word/2015/wordml/symex" xmlns:wpg="http://schemas.microsoft.com/office/word/2010/wordprocessingGroup" xmlns:wpi="http://schemas.microsoft.com/office/word/2010/wordprocessingInk" xmlns:wne="http://schemas.microsoft.com/office/word/2006/wordml" xmlns:wps="http://schemas.microsoft.com/office/word/2010/wordprocessingShape" mc:Ignorable="w14 w15 w16se w16cid wp14">
   <w:p>
     <w:pPr>
-      <w:pStyle w:val="Header"/>
+      <w:pStyle w:val="En-tte"/>
     </w:pPr>
   </w:p>
 </w:hdr>
@@ -4584,7 +4541,7 @@
 <w:hdr xmlns:wpc="http://schemas.microsoft.com/office/word/2010/wordprocessingCanvas" xmlns:cx="http://schemas.microsoft.com/office/drawing/2014/chartex" xmlns:cx1="http://schemas.microsoft.com/office/drawing/2015/9/8/chartex" xmlns:cx2="http://schemas.microsoft.com/office/drawing/2015/10/21/chartex" xmlns:cx3="http://schemas.microsoft.com/office/drawing/2016/5/9/chartex" xmlns:cx4="http://schemas.microsoft.com/office/drawing/2016/5/10/chartex" xmlns:cx5="http://schemas.microsoft.com/office/drawing/2016/5/11/chartex" xmlns:cx6="http://schemas.microsoft.com/office/drawing/2016/5/12/chartex" xmlns:cx7="http://schemas.microsoft.com/office/drawing/2016/5/13/chartex" xmlns:cx8="http://schemas.microsoft.com/office/drawing/2016/5/14/chartex" xmlns:mc="http://schemas.openxmlformats.org/markup-compatibility/2006" xmlns:aink="http://schemas.microsoft.com/office/drawing/2016/ink" xmlns:am3d="http://schemas.microsoft.com/office/drawing/2017/model3d" xmlns:o="urn:schemas-microsoft-com:office:office" xmlns:r="http://schemas.openxmlformats.org/officeDocument/2006/relationships" xmlns:m="http://schemas.openxmlformats.org/officeDocument/2006/math" xmlns:v="urn:schemas-microsoft-com:vml" xmlns:wp14="http://schemas.microsoft.com/office/word/2010/wordprocessingDrawing" xmlns:wp="http://schemas.openxmlformats.org/drawingml/2006/wordprocessingDrawing" xmlns:w10="urn:schemas-microsoft-com:office:word" xmlns:w="http://schemas.openxmlformats.org/wordprocessingml/2006/main" xmlns:w14="http://schemas.microsoft.com/office/word/2010/wordml" xmlns:w15="http://schemas.microsoft.com/office/word/2012/wordml" xmlns:w16cid="http://schemas.microsoft.com/office/word/2016/wordml/cid" xmlns:w16se="http://schemas.microsoft.com/office/word/2015/wordml/symex" xmlns:wpg="http://schemas.microsoft.com/office/word/2010/wordprocessingGroup" xmlns:wpi="http://schemas.microsoft.com/office/word/2010/wordprocessingInk" xmlns:wne="http://schemas.microsoft.com/office/word/2006/wordml" xmlns:wps="http://schemas.microsoft.com/office/word/2010/wordprocessingShape" mc:Ignorable="w14 w15 w16se w16cid wp14">
   <w:p>
     <w:pPr>
-      <w:pStyle w:val="Header"/>
+      <w:pStyle w:val="En-tte"/>
       <w:rPr>
         <w:lang w:val="de-CH"/>
       </w:rPr>
@@ -4615,7 +4572,7 @@
 <w:hdr xmlns:wpc="http://schemas.microsoft.com/office/word/2010/wordprocessingCanvas" xmlns:cx="http://schemas.microsoft.com/office/drawing/2014/chartex" xmlns:cx1="http://schemas.microsoft.com/office/drawing/2015/9/8/chartex" xmlns:cx2="http://schemas.microsoft.com/office/drawing/2015/10/21/chartex" xmlns:cx3="http://schemas.microsoft.com/office/drawing/2016/5/9/chartex" xmlns:cx4="http://schemas.microsoft.com/office/drawing/2016/5/10/chartex" xmlns:cx5="http://schemas.microsoft.com/office/drawing/2016/5/11/chartex" xmlns:cx6="http://schemas.microsoft.com/office/drawing/2016/5/12/chartex" xmlns:cx7="http://schemas.microsoft.com/office/drawing/2016/5/13/chartex" xmlns:cx8="http://schemas.microsoft.com/office/drawing/2016/5/14/chartex" xmlns:mc="http://schemas.openxmlformats.org/markup-compatibility/2006" xmlns:aink="http://schemas.microsoft.com/office/drawing/2016/ink" xmlns:am3d="http://schemas.microsoft.com/office/drawing/2017/model3d" xmlns:o="urn:schemas-microsoft-com:office:office" xmlns:r="http://schemas.openxmlformats.org/officeDocument/2006/relationships" xmlns:m="http://schemas.openxmlformats.org/officeDocument/2006/math" xmlns:v="urn:schemas-microsoft-com:vml" xmlns:wp14="http://schemas.microsoft.com/office/word/2010/wordprocessingDrawing" xmlns:wp="http://schemas.openxmlformats.org/drawingml/2006/wordprocessingDrawing" xmlns:w10="urn:schemas-microsoft-com:office:word" xmlns:w="http://schemas.openxmlformats.org/wordprocessingml/2006/main" xmlns:w14="http://schemas.microsoft.com/office/word/2010/wordml" xmlns:w15="http://schemas.microsoft.com/office/word/2012/wordml" xmlns:w16cid="http://schemas.microsoft.com/office/word/2016/wordml/cid" xmlns:w16se="http://schemas.microsoft.com/office/word/2015/wordml/symex" xmlns:wpg="http://schemas.microsoft.com/office/word/2010/wordprocessingGroup" xmlns:wpi="http://schemas.microsoft.com/office/word/2010/wordprocessingInk" xmlns:wne="http://schemas.microsoft.com/office/word/2006/wordml" xmlns:wps="http://schemas.microsoft.com/office/word/2010/wordprocessingShape" mc:Ignorable="w14 w15 w16se w16cid wp14">
   <w:p>
     <w:pPr>
-      <w:pStyle w:val="Header"/>
+      <w:pStyle w:val="En-tte"/>
     </w:pPr>
   </w:p>
 </w:hdr>
@@ -5114,11 +5071,11 @@
     <w:name w:val="Normal"/>
     <w:qFormat/>
   </w:style>
-  <w:style w:type="paragraph" w:styleId="Heading1">
+  <w:style w:type="paragraph" w:styleId="Titre1">
     <w:name w:val="heading 1"/>
     <w:basedOn w:val="Normal"/>
     <w:next w:val="Normal"/>
-    <w:link w:val="Heading1Char"/>
+    <w:link w:val="Titre1Car"/>
     <w:uiPriority w:val="9"/>
     <w:qFormat/>
     <w:rsid w:val="00007DB7"/>
@@ -5135,11 +5092,11 @@
       <w:szCs w:val="32"/>
     </w:rPr>
   </w:style>
-  <w:style w:type="paragraph" w:styleId="Heading2">
+  <w:style w:type="paragraph" w:styleId="Titre2">
     <w:name w:val="heading 2"/>
     <w:basedOn w:val="Normal"/>
     <w:next w:val="Normal"/>
-    <w:link w:val="Heading2Char"/>
+    <w:link w:val="Titre2Car"/>
     <w:uiPriority w:val="9"/>
     <w:unhideWhenUsed/>
     <w:qFormat/>
@@ -5157,13 +5114,13 @@
       <w:szCs w:val="26"/>
     </w:rPr>
   </w:style>
-  <w:style w:type="character" w:default="1" w:styleId="DefaultParagraphFont">
+  <w:style w:type="character" w:default="1" w:styleId="Policepardfaut">
     <w:name w:val="Default Paragraph Font"/>
     <w:uiPriority w:val="1"/>
     <w:semiHidden/>
     <w:unhideWhenUsed/>
   </w:style>
-  <w:style w:type="table" w:default="1" w:styleId="TableNormal">
+  <w:style w:type="table" w:default="1" w:styleId="TableauNormal">
     <w:name w:val="Normal Table"/>
     <w:uiPriority w:val="99"/>
     <w:semiHidden/>
@@ -5178,15 +5135,15 @@
       </w:tblCellMar>
     </w:tblPr>
   </w:style>
-  <w:style w:type="numbering" w:default="1" w:styleId="NoList">
+  <w:style w:type="numbering" w:default="1" w:styleId="Aucuneliste">
     <w:name w:val="No List"/>
     <w:uiPriority w:val="99"/>
     <w:semiHidden/>
     <w:unhideWhenUsed/>
   </w:style>
-  <w:style w:type="paragraph" w:styleId="NoSpacing">
+  <w:style w:type="paragraph" w:styleId="Sansinterligne">
     <w:name w:val="No Spacing"/>
-    <w:link w:val="NoSpacingChar"/>
+    <w:link w:val="SansinterligneCar"/>
     <w:uiPriority w:val="1"/>
     <w:qFormat/>
     <w:rsid w:val="00007DB7"/>
@@ -5198,10 +5155,10 @@
       <w:lang w:eastAsia="fr-CH"/>
     </w:rPr>
   </w:style>
-  <w:style w:type="character" w:customStyle="1" w:styleId="NoSpacingChar">
-    <w:name w:val="No Spacing Char"/>
-    <w:basedOn w:val="DefaultParagraphFont"/>
-    <w:link w:val="NoSpacing"/>
+  <w:style w:type="character" w:customStyle="1" w:styleId="SansinterligneCar">
+    <w:name w:val="Sans interligne Car"/>
+    <w:basedOn w:val="Policepardfaut"/>
+    <w:link w:val="Sansinterligne"/>
     <w:uiPriority w:val="1"/>
     <w:rsid w:val="00007DB7"/>
     <w:rPr>
@@ -5209,10 +5166,10 @@
       <w:lang w:eastAsia="fr-CH"/>
     </w:rPr>
   </w:style>
-  <w:style w:type="character" w:customStyle="1" w:styleId="Heading1Char">
-    <w:name w:val="Heading 1 Char"/>
-    <w:basedOn w:val="DefaultParagraphFont"/>
-    <w:link w:val="Heading1"/>
+  <w:style w:type="character" w:customStyle="1" w:styleId="Titre1Car">
+    <w:name w:val="Titre 1 Car"/>
+    <w:basedOn w:val="Policepardfaut"/>
+    <w:link w:val="Titre1"/>
     <w:uiPriority w:val="9"/>
     <w:rsid w:val="00007DB7"/>
     <w:rPr>
@@ -5222,10 +5179,10 @@
       <w:szCs w:val="32"/>
     </w:rPr>
   </w:style>
-  <w:style w:type="character" w:customStyle="1" w:styleId="Heading2Char">
-    <w:name w:val="Heading 2 Char"/>
-    <w:basedOn w:val="DefaultParagraphFont"/>
-    <w:link w:val="Heading2"/>
+  <w:style w:type="character" w:customStyle="1" w:styleId="Titre2Car">
+    <w:name w:val="Titre 2 Car"/>
+    <w:basedOn w:val="Policepardfaut"/>
+    <w:link w:val="Titre2"/>
     <w:uiPriority w:val="9"/>
     <w:rsid w:val="00007DB7"/>
     <w:rPr>
@@ -5235,7 +5192,7 @@
       <w:szCs w:val="26"/>
     </w:rPr>
   </w:style>
-  <w:style w:type="paragraph" w:styleId="ListParagraph">
+  <w:style w:type="paragraph" w:styleId="Paragraphedeliste">
     <w:name w:val="List Paragraph"/>
     <w:basedOn w:val="Normal"/>
     <w:uiPriority w:val="34"/>
@@ -5246,9 +5203,9 @@
       <w:contextualSpacing/>
     </w:pPr>
   </w:style>
-  <w:style w:type="table" w:styleId="TableGrid">
+  <w:style w:type="table" w:styleId="Grilledutableau">
     <w:name w:val="Table Grid"/>
-    <w:basedOn w:val="TableNormal"/>
+    <w:basedOn w:val="TableauNormal"/>
     <w:uiPriority w:val="39"/>
     <w:rsid w:val="00007DB7"/>
     <w:pPr>
@@ -5265,10 +5222,10 @@
       </w:tblBorders>
     </w:tblPr>
   </w:style>
-  <w:style w:type="paragraph" w:styleId="Header">
+  <w:style w:type="paragraph" w:styleId="En-tte">
     <w:name w:val="header"/>
     <w:basedOn w:val="Normal"/>
-    <w:link w:val="HeaderChar"/>
+    <w:link w:val="En-tteCar"/>
     <w:uiPriority w:val="99"/>
     <w:unhideWhenUsed/>
     <w:rsid w:val="00C85985"/>
@@ -5280,17 +5237,17 @@
       <w:spacing w:after="0" w:line="240" w:lineRule="auto"/>
     </w:pPr>
   </w:style>
-  <w:style w:type="character" w:customStyle="1" w:styleId="HeaderChar">
-    <w:name w:val="Header Char"/>
-    <w:basedOn w:val="DefaultParagraphFont"/>
-    <w:link w:val="Header"/>
+  <w:style w:type="character" w:customStyle="1" w:styleId="En-tteCar">
+    <w:name w:val="En-tête Car"/>
+    <w:basedOn w:val="Policepardfaut"/>
+    <w:link w:val="En-tte"/>
     <w:uiPriority w:val="99"/>
     <w:rsid w:val="00C85985"/>
   </w:style>
-  <w:style w:type="paragraph" w:styleId="Footer">
+  <w:style w:type="paragraph" w:styleId="Pieddepage">
     <w:name w:val="footer"/>
     <w:basedOn w:val="Normal"/>
-    <w:link w:val="FooterChar"/>
+    <w:link w:val="PieddepageCar"/>
     <w:uiPriority w:val="99"/>
     <w:unhideWhenUsed/>
     <w:rsid w:val="00C85985"/>
@@ -5302,10 +5259,10 @@
       <w:spacing w:after="0" w:line="240" w:lineRule="auto"/>
     </w:pPr>
   </w:style>
-  <w:style w:type="character" w:customStyle="1" w:styleId="FooterChar">
-    <w:name w:val="Footer Char"/>
-    <w:basedOn w:val="DefaultParagraphFont"/>
-    <w:link w:val="Footer"/>
+  <w:style w:type="character" w:customStyle="1" w:styleId="PieddepageCar">
+    <w:name w:val="Pied de page Car"/>
+    <w:basedOn w:val="Policepardfaut"/>
+    <w:link w:val="Pieddepage"/>
     <w:uiPriority w:val="99"/>
     <w:rsid w:val="00C85985"/>
   </w:style>
@@ -5631,7 +5588,7 @@
 </file>
 
 <file path=customXml/itemProps2.xml><?xml version="1.0" encoding="utf-8"?>
-<ds:datastoreItem xmlns:ds="http://schemas.openxmlformats.org/officeDocument/2006/customXml" ds:itemID="{A441BB60-E104-4F98-AF70-5B5F9B7CC5E9}">
+<ds:datastoreItem xmlns:ds="http://schemas.openxmlformats.org/officeDocument/2006/customXml" ds:itemID="{40397D04-34FD-4AF2-926C-928CC4937C23}">
   <ds:schemaRefs>
     <ds:schemaRef ds:uri="http://schemas.openxmlformats.org/officeDocument/2006/bibliography"/>
   </ds:schemaRefs>
